--- a/отчет по курсовой.docx
+++ b/отчет по курсовой.docx
@@ -4263,63 +4263,7 @@
           <w:szCs w:val="28"/>
           <w:lang w:eastAsia="zh-CN" w:bidi="ar"/>
         </w:rPr>
-        <w:t>добавление, редактирование и удаление новостей (с возможностью загрузки изображений)</w:t>
-      </w:r>
-      <w:r>
-        <w:rPr>
-          <w:sz w:val="28"/>
-          <w:szCs w:val="28"/>
-          <w:lang w:eastAsia="zh-CN" w:bidi="ar"/>
-        </w:rPr>
-        <w:t xml:space="preserve">. </w:t>
-      </w:r>
-      <w:r>
-        <w:rPr>
-          <w:sz w:val="28"/>
-          <w:szCs w:val="28"/>
-          <w:lang w:eastAsia="zh-CN" w:bidi="ar"/>
-        </w:rPr>
-        <w:t>Администратор должен иметь возможность создавать новую новость с указанием заголовка, текста, категории и даты публикации.</w:t>
-      </w:r>
-      <w:r>
-        <w:rPr>
-          <w:sz w:val="28"/>
-          <w:szCs w:val="28"/>
-          <w:lang w:eastAsia="zh-CN" w:bidi="ar"/>
-        </w:rPr>
-        <w:t xml:space="preserve"> </w:t>
-      </w:r>
-      <w:r>
-        <w:rPr>
-          <w:sz w:val="28"/>
-          <w:szCs w:val="28"/>
-          <w:lang w:eastAsia="zh-CN" w:bidi="ar"/>
-        </w:rPr>
-        <w:t>Для каждой новости предусмотр</w:t>
-      </w:r>
-      <w:r>
-        <w:rPr>
-          <w:sz w:val="28"/>
-          <w:szCs w:val="28"/>
-          <w:lang w:eastAsia="zh-CN" w:bidi="ar"/>
-        </w:rPr>
-        <w:t xml:space="preserve">ена функция загрузки изображения. </w:t>
-      </w:r>
-      <w:r>
-        <w:rPr>
-          <w:sz w:val="28"/>
-          <w:szCs w:val="28"/>
-          <w:lang w:eastAsia="zh-CN" w:bidi="ar"/>
-        </w:rPr>
-        <w:t>Поддерживаемые форматы должны включать JPEG, PNG и G</w:t>
-      </w:r>
-      <w:r>
-        <w:rPr>
-          <w:sz w:val="28"/>
-          <w:szCs w:val="28"/>
-          <w:lang w:eastAsia="zh-CN" w:bidi="ar"/>
-        </w:rPr>
-        <w:t>IF. Администратор должен иметь возможность перемещения новостей в архив, а также полного удаления, с подтверждением действия, чтобы избежать случайного удаления;</w:t>
+        <w:t>добавление, редактирование и удаление новостей (с возможностью загрузки изображений). Администратор должен иметь возможность создавать новую новость с указанием заголовка, текста, категории и даты публикации. Для каждой новости предусмотрена функция загрузки изображения. Поддерживаемые форматы должны включать JPEG, PNG и GIF. Администратор должен иметь возможность перемещения новостей в архив, а также полного удаления, с подтверждением действия, чтобы избежать случайного удаления;</w:t>
       </w:r>
     </w:p>
     <w:p>
@@ -4351,15 +4295,7 @@
           <w:szCs w:val="28"/>
           <w:lang w:eastAsia="zh-CN" w:bidi="ar"/>
         </w:rPr>
-        <w:t>добавление, редактирование и удаление правил и стандартов (с возможностью загрузки файлов)</w:t>
-      </w:r>
-      <w:r>
-        <w:rPr>
-          <w:sz w:val="28"/>
-          <w:szCs w:val="28"/>
-          <w:lang w:eastAsia="zh-CN" w:bidi="ar"/>
-        </w:rPr>
-        <w:t>. Возможность создания новых документов, содержащих правила и стандарты с указанием заголовка, текста и даты публикации. Функция загрузки файлов (например, PDF, DOCX) для дополнительных материалов, связанных с правилами и стандартами. Возможность перемещения документов в архив или полного удаления с подтверждением, чтобы предотвратить случайные действия;</w:t>
+        <w:t>добавление, редактирование и удаление правил и стандартов (с возможностью загрузки файлов). Возможность создания новых документов, содержащих правила и стандарты с указанием заголовка, текста и даты публикации. Функция загрузки файлов (например, PDF, DOCX) для дополнительных материалов, связанных с правилами и стандартами. Возможность перемещения документов в архив или полного удаления с подтверждением, чтобы предотвратить случайные действия;</w:t>
       </w:r>
     </w:p>
     <w:p>
@@ -4391,15 +4327,7 @@
           <w:szCs w:val="28"/>
           <w:lang w:eastAsia="zh-CN" w:bidi="ar"/>
         </w:rPr>
-        <w:t>управление пользователями (добавление, редактирование, удаление, назначение ролей)</w:t>
-      </w:r>
-      <w:r>
-        <w:rPr>
-          <w:sz w:val="28"/>
-          <w:szCs w:val="28"/>
-          <w:lang w:eastAsia="zh-CN" w:bidi="ar"/>
-        </w:rPr>
-        <w:t xml:space="preserve">. Администратор может создать нового пользователя, указав необходимые данные: имя, фамилию, </w:t>
+        <w:t xml:space="preserve">управление пользователями (добавление, редактирование, удаление, назначение ролей). Администратор может создать нового пользователя, указав необходимые данные: имя, фамилию, </w:t>
       </w:r>
       <w:proofErr w:type="spellStart"/>
       <w:r>
@@ -4497,15 +4425,7 @@
           <w:szCs w:val="28"/>
           <w:lang w:eastAsia="zh-CN" w:bidi="ar"/>
         </w:rPr>
-        <w:t>р новостей, правил и стандартов</w:t>
-      </w:r>
-      <w:r>
-        <w:rPr>
-          <w:sz w:val="28"/>
-          <w:szCs w:val="28"/>
-          <w:lang w:eastAsia="zh-CN" w:bidi="ar"/>
-        </w:rPr>
-        <w:t xml:space="preserve">. </w:t>
+        <w:t xml:space="preserve">р новостей, правил и стандартов. </w:t>
       </w:r>
       <w:r>
         <w:rPr>
@@ -4521,15 +4441,7 @@
           <w:szCs w:val="28"/>
           <w:lang w:eastAsia="zh-CN" w:bidi="ar"/>
         </w:rPr>
-        <w:t>ний</w:t>
-      </w:r>
-      <w:r>
-        <w:rPr>
-          <w:sz w:val="28"/>
-          <w:szCs w:val="28"/>
-          <w:lang w:eastAsia="zh-CN" w:bidi="ar"/>
-        </w:rPr>
-        <w:t>;</w:t>
+        <w:t>ний;</w:t>
       </w:r>
     </w:p>
     <w:p>
@@ -4595,15 +4507,7 @@
           <w:szCs w:val="28"/>
           <w:lang w:eastAsia="zh-CN" w:bidi="ar"/>
         </w:rPr>
-        <w:t>ате публикации и типу документа.</w:t>
-      </w:r>
-      <w:r>
-        <w:rPr>
-          <w:sz w:val="28"/>
-          <w:szCs w:val="28"/>
-          <w:lang w:eastAsia="zh-CN" w:bidi="ar"/>
-        </w:rPr>
-        <w:t xml:space="preserve"> </w:t>
+        <w:t xml:space="preserve">ате публикации и типу документа. </w:t>
       </w:r>
       <w:r>
         <w:rPr>
@@ -4898,15 +4802,7 @@
           <w:szCs w:val="28"/>
           <w:lang w:eastAsia="zh-CN" w:bidi="ar"/>
         </w:rPr>
-        <w:t xml:space="preserve">надежность: </w:t>
-      </w:r>
-      <w:r>
-        <w:rPr>
-          <w:sz w:val="28"/>
-          <w:szCs w:val="28"/>
-          <w:lang w:eastAsia="zh-CN" w:bidi="ar"/>
-        </w:rPr>
-        <w:t>п</w:t>
+        <w:t>надежность: п</w:t>
       </w:r>
       <w:r>
         <w:rPr>
@@ -4994,15 +4890,7 @@
           <w:szCs w:val="28"/>
           <w:lang w:eastAsia="zh-CN" w:bidi="ar"/>
         </w:rPr>
-        <w:t>производительность</w:t>
-      </w:r>
-      <w:r>
-        <w:rPr>
-          <w:sz w:val="28"/>
-          <w:szCs w:val="28"/>
-          <w:lang w:eastAsia="zh-CN" w:bidi="ar"/>
-        </w:rPr>
-        <w:t>: в</w:t>
+        <w:t>производительность: в</w:t>
       </w:r>
       <w:r>
         <w:rPr>
@@ -5108,15 +4996,7 @@
           <w:szCs w:val="28"/>
           <w:lang w:eastAsia="zh-CN" w:bidi="ar"/>
         </w:rPr>
-        <w:t xml:space="preserve">масштабируемость: </w:t>
-      </w:r>
-      <w:r>
-        <w:rPr>
-          <w:sz w:val="28"/>
-          <w:szCs w:val="28"/>
-          <w:lang w:eastAsia="zh-CN" w:bidi="ar"/>
-        </w:rPr>
-        <w:t>п</w:t>
+        <w:t>масштабируемость: п</w:t>
       </w:r>
       <w:r>
         <w:rPr>
@@ -5204,15 +5084,7 @@
           <w:szCs w:val="28"/>
           <w:lang w:eastAsia="zh-CN" w:bidi="ar"/>
         </w:rPr>
-        <w:t>безопасность</w:t>
-      </w:r>
-      <w:r>
-        <w:rPr>
-          <w:sz w:val="28"/>
-          <w:szCs w:val="28"/>
-          <w:lang w:eastAsia="zh-CN" w:bidi="ar"/>
-        </w:rPr>
-        <w:t>: в</w:t>
+        <w:t>безопасность: в</w:t>
       </w:r>
       <w:r>
         <w:rPr>
@@ -5300,15 +5172,7 @@
           <w:szCs w:val="28"/>
           <w:lang w:eastAsia="zh-CN" w:bidi="ar"/>
         </w:rPr>
-        <w:t>у</w:t>
-      </w:r>
-      <w:r>
-        <w:rPr>
-          <w:sz w:val="28"/>
-          <w:szCs w:val="28"/>
-          <w:lang w:eastAsia="zh-CN" w:bidi="ar"/>
-        </w:rPr>
-        <w:t>добство использования: и</w:t>
+        <w:t>удобство использования: и</w:t>
       </w:r>
       <w:r>
         <w:rPr>
@@ -5680,7 +5544,626 @@
           <w:sz w:val="28"/>
           <w:szCs w:val="28"/>
         </w:rPr>
+        <w:t>Преимущества HTML:</w:t>
+      </w:r>
+    </w:p>
+    <w:p>
+      <w:pPr>
+        <w:pStyle w:val="ae"/>
+        <w:widowControl/>
+        <w:numPr>
+          <w:ilvl w:val="0"/>
+          <w:numId w:val="24"/>
+        </w:numPr>
+        <w:tabs>
+          <w:tab w:val="left" w:pos="851"/>
+        </w:tabs>
+        <w:autoSpaceDE/>
+        <w:autoSpaceDN/>
+        <w:spacing w:line="240" w:lineRule="auto"/>
+        <w:ind w:left="-170" w:firstLine="709"/>
+        <w:jc w:val="both"/>
+        <w:rPr>
+          <w:sz w:val="28"/>
+          <w:szCs w:val="28"/>
+        </w:rPr>
+      </w:pPr>
+      <w:r>
+        <w:rPr>
+          <w:sz w:val="28"/>
+          <w:szCs w:val="28"/>
+        </w:rPr>
+        <w:t>с</w:t>
+      </w:r>
+      <w:r>
+        <w:rPr>
+          <w:sz w:val="28"/>
+          <w:szCs w:val="28"/>
+        </w:rPr>
+        <w:t xml:space="preserve">труктурирование контента: </w:t>
+      </w:r>
+      <w:r>
+        <w:rPr>
+          <w:sz w:val="28"/>
+          <w:szCs w:val="28"/>
+        </w:rPr>
+        <w:t>HTML позволяет организовать текст, изображения, видео и другие элементы на веб-странице</w:t>
+      </w:r>
+      <w:r>
+        <w:rPr>
+          <w:sz w:val="28"/>
+          <w:szCs w:val="28"/>
+        </w:rPr>
+        <w:t>, создавая логическую структуру;</w:t>
+      </w:r>
+    </w:p>
+    <w:p>
+      <w:pPr>
+        <w:pStyle w:val="ae"/>
+        <w:widowControl/>
+        <w:numPr>
+          <w:ilvl w:val="0"/>
+          <w:numId w:val="24"/>
+        </w:numPr>
+        <w:tabs>
+          <w:tab w:val="left" w:pos="851"/>
+        </w:tabs>
+        <w:autoSpaceDE/>
+        <w:autoSpaceDN/>
+        <w:spacing w:line="240" w:lineRule="auto"/>
+        <w:ind w:left="-170" w:firstLine="709"/>
+        <w:jc w:val="both"/>
+        <w:rPr>
+          <w:sz w:val="28"/>
+          <w:szCs w:val="28"/>
+        </w:rPr>
+      </w:pPr>
+      <w:r>
+        <w:rPr>
+          <w:sz w:val="28"/>
+          <w:szCs w:val="28"/>
+        </w:rPr>
+        <w:t>п</w:t>
+      </w:r>
+      <w:r>
+        <w:rPr>
+          <w:sz w:val="28"/>
+          <w:szCs w:val="28"/>
+        </w:rPr>
+        <w:t>ростота изучения:</w:t>
+      </w:r>
+      <w:r>
+        <w:rPr>
+          <w:sz w:val="28"/>
+          <w:szCs w:val="28"/>
+        </w:rPr>
+        <w:t xml:space="preserve"> </w:t>
+      </w:r>
+      <w:r>
+        <w:rPr>
+          <w:sz w:val="28"/>
+          <w:szCs w:val="28"/>
+        </w:rPr>
+        <w:t>HTML обладает простой и понятной синтаксической структурой, что де</w:t>
+      </w:r>
+      <w:r>
+        <w:rPr>
+          <w:sz w:val="28"/>
+          <w:szCs w:val="28"/>
+        </w:rPr>
+        <w:t>лает его доступным для новичков;</w:t>
+      </w:r>
+    </w:p>
+    <w:p>
+      <w:pPr>
+        <w:pStyle w:val="ae"/>
+        <w:widowControl/>
+        <w:numPr>
+          <w:ilvl w:val="0"/>
+          <w:numId w:val="24"/>
+        </w:numPr>
+        <w:tabs>
+          <w:tab w:val="left" w:pos="851"/>
+        </w:tabs>
+        <w:autoSpaceDE/>
+        <w:autoSpaceDN/>
+        <w:spacing w:line="240" w:lineRule="auto"/>
+        <w:ind w:left="-170" w:firstLine="709"/>
+        <w:jc w:val="both"/>
+        <w:rPr>
+          <w:sz w:val="28"/>
+          <w:szCs w:val="28"/>
+        </w:rPr>
+      </w:pPr>
+      <w:r>
+        <w:rPr>
+          <w:sz w:val="28"/>
+          <w:szCs w:val="28"/>
+        </w:rPr>
+        <w:t>с</w:t>
+      </w:r>
+      <w:r>
+        <w:rPr>
+          <w:sz w:val="28"/>
+          <w:szCs w:val="28"/>
+        </w:rPr>
+        <w:t>овместимость: HTML поддерживается всеми современными веб-браузерами и устройствами, что обеспечивает высокую степень совместимости.</w:t>
+      </w:r>
+    </w:p>
+    <w:p>
+      <w:pPr>
+        <w:pStyle w:val="ae"/>
+        <w:widowControl/>
+        <w:numPr>
+          <w:ilvl w:val="0"/>
+          <w:numId w:val="24"/>
+        </w:numPr>
+        <w:tabs>
+          <w:tab w:val="left" w:pos="851"/>
+        </w:tabs>
+        <w:autoSpaceDE/>
+        <w:autoSpaceDN/>
+        <w:spacing w:line="240" w:lineRule="auto"/>
+        <w:ind w:left="-170" w:firstLine="709"/>
+        <w:jc w:val="both"/>
+        <w:rPr>
+          <w:sz w:val="28"/>
+          <w:szCs w:val="28"/>
+        </w:rPr>
+      </w:pPr>
+      <w:r>
+        <w:rPr>
+          <w:sz w:val="28"/>
+          <w:szCs w:val="28"/>
+        </w:rPr>
+        <w:t>д</w:t>
+      </w:r>
+      <w:r>
+        <w:rPr>
+          <w:sz w:val="28"/>
+          <w:szCs w:val="28"/>
+        </w:rPr>
+        <w:t>оступность: HTML позволяет создавать доступные веб-страницы, которые легко читаются программами для люде</w:t>
+      </w:r>
+      <w:r>
+        <w:rPr>
+          <w:sz w:val="28"/>
+          <w:szCs w:val="28"/>
+        </w:rPr>
+        <w:t>й с ограниченными возможностями;</w:t>
+      </w:r>
+    </w:p>
+    <w:p>
+      <w:pPr>
+        <w:pStyle w:val="ae"/>
+        <w:widowControl/>
+        <w:numPr>
+          <w:ilvl w:val="0"/>
+          <w:numId w:val="24"/>
+        </w:numPr>
+        <w:tabs>
+          <w:tab w:val="left" w:pos="851"/>
+        </w:tabs>
+        <w:autoSpaceDE/>
+        <w:autoSpaceDN/>
+        <w:spacing w:line="240" w:lineRule="auto"/>
+        <w:ind w:left="-170" w:firstLine="709"/>
+        <w:jc w:val="both"/>
+        <w:rPr>
+          <w:sz w:val="28"/>
+          <w:szCs w:val="28"/>
+        </w:rPr>
+      </w:pPr>
+      <w:r>
+        <w:rPr>
+          <w:sz w:val="28"/>
+          <w:szCs w:val="28"/>
+        </w:rPr>
+        <w:t>и</w:t>
+      </w:r>
+      <w:r>
+        <w:rPr>
+          <w:sz w:val="28"/>
+          <w:szCs w:val="28"/>
+        </w:rPr>
+        <w:t>нтерактивность: HTML поддерживает использование различных типов медиа и форм, что делает страницу интерактивной.</w:t>
+      </w:r>
+    </w:p>
+    <w:p>
+      <w:pPr>
+        <w:widowControl/>
+        <w:autoSpaceDE/>
+        <w:autoSpaceDN/>
+        <w:ind w:left="-170" w:firstLine="709"/>
+        <w:jc w:val="both"/>
+        <w:rPr>
+          <w:sz w:val="28"/>
+          <w:szCs w:val="28"/>
+        </w:rPr>
+      </w:pPr>
+      <w:r>
+        <w:rPr>
+          <w:sz w:val="28"/>
+          <w:szCs w:val="28"/>
+        </w:rPr>
         <w:t>CSS — это язык стилей, который используется для оформления и визуального представления HTML-документов. С помощью CSS можно задавать цвета, шрифты, отступы, размеры и многие другие стилистические параметры. CSS также позволяет адаптировать дизайн под различные устройства и экраны, используя медиа-запросы.</w:t>
+      </w:r>
+    </w:p>
+    <w:p>
+      <w:pPr>
+        <w:widowControl/>
+        <w:autoSpaceDE/>
+        <w:autoSpaceDN/>
+        <w:ind w:left="-170" w:firstLine="709"/>
+        <w:jc w:val="both"/>
+        <w:rPr>
+          <w:sz w:val="28"/>
+          <w:szCs w:val="28"/>
+        </w:rPr>
+      </w:pPr>
+      <w:r>
+        <w:rPr>
+          <w:sz w:val="28"/>
+          <w:szCs w:val="28"/>
+        </w:rPr>
+        <w:t>Преимущества CSS:</w:t>
+      </w:r>
+    </w:p>
+    <w:p>
+      <w:pPr>
+        <w:pStyle w:val="ae"/>
+        <w:widowControl/>
+        <w:numPr>
+          <w:ilvl w:val="0"/>
+          <w:numId w:val="25"/>
+        </w:numPr>
+        <w:tabs>
+          <w:tab w:val="left" w:pos="851"/>
+        </w:tabs>
+        <w:autoSpaceDE/>
+        <w:autoSpaceDN/>
+        <w:spacing w:line="240" w:lineRule="auto"/>
+        <w:ind w:left="-170" w:firstLine="709"/>
+        <w:jc w:val="both"/>
+        <w:rPr>
+          <w:sz w:val="28"/>
+          <w:szCs w:val="28"/>
+        </w:rPr>
+      </w:pPr>
+      <w:r>
+        <w:rPr>
+          <w:sz w:val="28"/>
+          <w:szCs w:val="28"/>
+        </w:rPr>
+        <w:t>р</w:t>
+      </w:r>
+      <w:r>
+        <w:rPr>
+          <w:sz w:val="28"/>
+          <w:szCs w:val="28"/>
+        </w:rPr>
+        <w:t>азделение содержания и оформления: CSS позволяет отделить внешний вид веб-страницы от её структуры, что упроща</w:t>
+      </w:r>
+      <w:r>
+        <w:rPr>
+          <w:sz w:val="28"/>
+          <w:szCs w:val="28"/>
+        </w:rPr>
+        <w:t>ет обновление и поддержку сайта;</w:t>
+      </w:r>
+    </w:p>
+    <w:p>
+      <w:pPr>
+        <w:pStyle w:val="ae"/>
+        <w:widowControl/>
+        <w:numPr>
+          <w:ilvl w:val="0"/>
+          <w:numId w:val="25"/>
+        </w:numPr>
+        <w:tabs>
+          <w:tab w:val="left" w:pos="851"/>
+        </w:tabs>
+        <w:autoSpaceDE/>
+        <w:autoSpaceDN/>
+        <w:spacing w:line="240" w:lineRule="auto"/>
+        <w:ind w:left="-170" w:firstLine="709"/>
+        <w:jc w:val="both"/>
+        <w:rPr>
+          <w:sz w:val="28"/>
+          <w:szCs w:val="28"/>
+        </w:rPr>
+      </w:pPr>
+      <w:r>
+        <w:rPr>
+          <w:sz w:val="28"/>
+          <w:szCs w:val="28"/>
+        </w:rPr>
+        <w:t>у</w:t>
+      </w:r>
+      <w:r>
+        <w:rPr>
+          <w:sz w:val="28"/>
+          <w:szCs w:val="28"/>
+        </w:rPr>
+        <w:t>правление стилями:</w:t>
+      </w:r>
+      <w:r>
+        <w:rPr>
+          <w:sz w:val="28"/>
+          <w:szCs w:val="28"/>
+        </w:rPr>
+        <w:t xml:space="preserve"> с</w:t>
+      </w:r>
+      <w:r>
+        <w:rPr>
+          <w:sz w:val="28"/>
+          <w:szCs w:val="28"/>
+        </w:rPr>
+        <w:t xml:space="preserve"> помощью CSS можно легко изменять шрифты, цвета, отступы, размеры и дру</w:t>
+      </w:r>
+      <w:r>
+        <w:rPr>
+          <w:sz w:val="28"/>
+          <w:szCs w:val="28"/>
+        </w:rPr>
+        <w:t>гие стили элементов на странице;</w:t>
+      </w:r>
+    </w:p>
+    <w:p>
+      <w:pPr>
+        <w:pStyle w:val="ae"/>
+        <w:widowControl/>
+        <w:numPr>
+          <w:ilvl w:val="0"/>
+          <w:numId w:val="25"/>
+        </w:numPr>
+        <w:tabs>
+          <w:tab w:val="left" w:pos="851"/>
+        </w:tabs>
+        <w:autoSpaceDE/>
+        <w:autoSpaceDN/>
+        <w:spacing w:line="240" w:lineRule="auto"/>
+        <w:ind w:left="-170" w:firstLine="709"/>
+        <w:jc w:val="both"/>
+        <w:rPr>
+          <w:sz w:val="28"/>
+          <w:szCs w:val="28"/>
+        </w:rPr>
+      </w:pPr>
+      <w:r>
+        <w:rPr>
+          <w:sz w:val="28"/>
+          <w:szCs w:val="28"/>
+        </w:rPr>
+        <w:t>а</w:t>
+      </w:r>
+      <w:r>
+        <w:rPr>
+          <w:sz w:val="28"/>
+          <w:szCs w:val="28"/>
+        </w:rPr>
+        <w:t>даптивный дизайн: CSS позволяет создавать адаптивные и отзывчивые дизайны, что обеспечивает корректное отображение сайта на разных устройствах (мобильных, пла</w:t>
+      </w:r>
+      <w:r>
+        <w:rPr>
+          <w:sz w:val="28"/>
+          <w:szCs w:val="28"/>
+        </w:rPr>
+        <w:t>ншетах, десктопах);</w:t>
+      </w:r>
+    </w:p>
+    <w:p>
+      <w:pPr>
+        <w:pStyle w:val="ae"/>
+        <w:widowControl/>
+        <w:numPr>
+          <w:ilvl w:val="0"/>
+          <w:numId w:val="25"/>
+        </w:numPr>
+        <w:tabs>
+          <w:tab w:val="left" w:pos="851"/>
+        </w:tabs>
+        <w:autoSpaceDE/>
+        <w:autoSpaceDN/>
+        <w:spacing w:line="240" w:lineRule="auto"/>
+        <w:ind w:left="-170" w:firstLine="709"/>
+        <w:jc w:val="both"/>
+        <w:rPr>
+          <w:sz w:val="28"/>
+          <w:szCs w:val="28"/>
+        </w:rPr>
+      </w:pPr>
+      <w:r>
+        <w:rPr>
+          <w:sz w:val="28"/>
+          <w:szCs w:val="28"/>
+        </w:rPr>
+        <w:t>к</w:t>
+      </w:r>
+      <w:r>
+        <w:rPr>
+          <w:sz w:val="28"/>
+          <w:szCs w:val="28"/>
+        </w:rPr>
+        <w:t>росс-</w:t>
+      </w:r>
+      <w:proofErr w:type="spellStart"/>
+      <w:r>
+        <w:rPr>
+          <w:sz w:val="28"/>
+          <w:szCs w:val="28"/>
+        </w:rPr>
+        <w:t>браузерная</w:t>
+      </w:r>
+      <w:proofErr w:type="spellEnd"/>
+      <w:r>
+        <w:rPr>
+          <w:sz w:val="28"/>
+          <w:szCs w:val="28"/>
+        </w:rPr>
+        <w:t xml:space="preserve"> совместимость: CSS стили хорошо поддерживаются в большинстве современных браузеров, что позволяет создавать ед</w:t>
+      </w:r>
+      <w:r>
+        <w:rPr>
+          <w:sz w:val="28"/>
+          <w:szCs w:val="28"/>
+        </w:rPr>
+        <w:t>иный стиль на разных платформах;</w:t>
+      </w:r>
+    </w:p>
+    <w:p>
+      <w:pPr>
+        <w:pStyle w:val="ae"/>
+        <w:widowControl/>
+        <w:numPr>
+          <w:ilvl w:val="0"/>
+          <w:numId w:val="25"/>
+        </w:numPr>
+        <w:tabs>
+          <w:tab w:val="left" w:pos="851"/>
+        </w:tabs>
+        <w:autoSpaceDE/>
+        <w:autoSpaceDN/>
+        <w:spacing w:line="240" w:lineRule="auto"/>
+        <w:ind w:left="-170" w:firstLine="709"/>
+        <w:jc w:val="both"/>
+        <w:rPr>
+          <w:sz w:val="28"/>
+          <w:szCs w:val="28"/>
+        </w:rPr>
+      </w:pPr>
+      <w:proofErr w:type="spellStart"/>
+      <w:r>
+        <w:rPr>
+          <w:sz w:val="28"/>
+          <w:szCs w:val="28"/>
+        </w:rPr>
+        <w:t>п</w:t>
+      </w:r>
+      <w:r>
+        <w:rPr>
+          <w:sz w:val="28"/>
+          <w:szCs w:val="28"/>
+        </w:rPr>
+        <w:t>ереиспользование</w:t>
+      </w:r>
+      <w:proofErr w:type="spellEnd"/>
+      <w:r>
+        <w:rPr>
+          <w:sz w:val="28"/>
+          <w:szCs w:val="28"/>
+        </w:rPr>
+        <w:t xml:space="preserve"> стилей: CSS дает возможность создавать стили один раз и применять их к нескольким элементам или страницам, что сокращает объе</w:t>
+      </w:r>
+      <w:r>
+        <w:rPr>
+          <w:sz w:val="28"/>
+          <w:szCs w:val="28"/>
+        </w:rPr>
+        <w:t>м кода и упрощает его поддержку;</w:t>
+      </w:r>
+    </w:p>
+    <w:p>
+      <w:pPr>
+        <w:pStyle w:val="ae"/>
+        <w:widowControl/>
+        <w:numPr>
+          <w:ilvl w:val="0"/>
+          <w:numId w:val="25"/>
+        </w:numPr>
+        <w:tabs>
+          <w:tab w:val="left" w:pos="851"/>
+        </w:tabs>
+        <w:autoSpaceDE/>
+        <w:autoSpaceDN/>
+        <w:spacing w:line="240" w:lineRule="auto"/>
+        <w:ind w:left="-170" w:firstLine="709"/>
+        <w:jc w:val="both"/>
+        <w:rPr>
+          <w:sz w:val="28"/>
+          <w:szCs w:val="28"/>
+        </w:rPr>
+      </w:pPr>
+      <w:r>
+        <w:rPr>
+          <w:sz w:val="28"/>
+          <w:szCs w:val="28"/>
+        </w:rPr>
+        <w:lastRenderedPageBreak/>
+        <w:t>а</w:t>
+      </w:r>
+      <w:r>
+        <w:rPr>
+          <w:sz w:val="28"/>
+          <w:szCs w:val="28"/>
+        </w:rPr>
+        <w:t xml:space="preserve">нимации и переходы: CSS поддерживает создание </w:t>
+      </w:r>
+      <w:proofErr w:type="spellStart"/>
+      <w:r>
+        <w:rPr>
+          <w:sz w:val="28"/>
+          <w:szCs w:val="28"/>
+        </w:rPr>
+        <w:t>анимаций</w:t>
+      </w:r>
+      <w:proofErr w:type="spellEnd"/>
+      <w:r>
+        <w:rPr>
+          <w:sz w:val="28"/>
+          <w:szCs w:val="28"/>
+        </w:rPr>
+        <w:t xml:space="preserve"> и эффектов перехода, что может значительно улучшить пользовательский интерфейс и восприятие сайта.</w:t>
+      </w:r>
+    </w:p>
+    <w:p>
+      <w:pPr>
+        <w:pStyle w:val="ae"/>
+        <w:widowControl/>
+        <w:tabs>
+          <w:tab w:val="left" w:pos="851"/>
+        </w:tabs>
+        <w:autoSpaceDE/>
+        <w:autoSpaceDN/>
+        <w:spacing w:line="240" w:lineRule="auto"/>
+        <w:ind w:left="-170" w:firstLine="709"/>
+        <w:jc w:val="both"/>
+        <w:rPr>
+          <w:sz w:val="28"/>
+          <w:szCs w:val="28"/>
+        </w:rPr>
+      </w:pPr>
+      <w:proofErr w:type="spellStart"/>
+      <w:r>
+        <w:rPr>
+          <w:sz w:val="28"/>
+          <w:szCs w:val="28"/>
+        </w:rPr>
+        <w:t>SQLite</w:t>
+      </w:r>
+      <w:proofErr w:type="spellEnd"/>
+      <w:r>
+        <w:rPr>
+          <w:sz w:val="28"/>
+          <w:szCs w:val="28"/>
+        </w:rPr>
+        <w:t xml:space="preserve"> — это легковесная СУБД (система управления базами данных), которая используется для хранения данных в виде файлов. Она не требует установки на сервер и подходит для разработки небольших приложений и прототипов. </w:t>
+      </w:r>
+      <w:proofErr w:type="spellStart"/>
+      <w:r>
+        <w:rPr>
+          <w:sz w:val="28"/>
+          <w:szCs w:val="28"/>
+        </w:rPr>
+        <w:t>SQLite</w:t>
+      </w:r>
+      <w:proofErr w:type="spellEnd"/>
+      <w:r>
+        <w:rPr>
+          <w:sz w:val="28"/>
+          <w:szCs w:val="28"/>
+        </w:rPr>
+        <w:t xml:space="preserve"> идеально вписывается в проекты, где необходима простая и быстрая работа с данными без сложной архитектуры.</w:t>
       </w:r>
     </w:p>
     <w:p>
@@ -5752,14 +6235,7 @@
           <w:sz w:val="28"/>
           <w:szCs w:val="28"/>
         </w:rPr>
-        <w:t>егковесность:</w:t>
-      </w:r>
-      <w:r>
-        <w:rPr>
-          <w:sz w:val="28"/>
-          <w:szCs w:val="28"/>
-        </w:rPr>
-        <w:t xml:space="preserve"> </w:t>
+        <w:t xml:space="preserve">егковесность: </w:t>
       </w:r>
       <w:proofErr w:type="spellStart"/>
       <w:r>
@@ -5775,14 +6251,7 @@
           <w:sz w:val="28"/>
           <w:szCs w:val="28"/>
         </w:rPr>
-        <w:t xml:space="preserve"> – это встроенная база данных, которая не требует отдельного серверного процесса. Вся база данных хранится в одном файле, что делает ее лёгкой в</w:t>
-      </w:r>
-      <w:r>
-        <w:rPr>
-          <w:sz w:val="28"/>
-          <w:szCs w:val="28"/>
-        </w:rPr>
-        <w:t xml:space="preserve"> развертывании и использовании;</w:t>
+        <w:t xml:space="preserve"> – это встроенная база данных, которая не требует отдельного серверного процесса. Вся база данных хранится в одном файле, что делает ее лёгкой в развертывании и использовании;</w:t>
       </w:r>
     </w:p>
     <w:p>
@@ -5818,14 +6287,7 @@
           <w:sz w:val="28"/>
           <w:szCs w:val="28"/>
         </w:rPr>
-        <w:t>ростота использования:</w:t>
-      </w:r>
-      <w:r>
-        <w:rPr>
-          <w:sz w:val="28"/>
-          <w:szCs w:val="28"/>
-        </w:rPr>
-        <w:t xml:space="preserve"> </w:t>
+        <w:t xml:space="preserve">ростота использования: </w:t>
       </w:r>
       <w:proofErr w:type="spellStart"/>
       <w:r>
@@ -5841,14 +6303,7 @@
           <w:sz w:val="28"/>
           <w:szCs w:val="28"/>
         </w:rPr>
-        <w:t xml:space="preserve"> имеет простой и понятный интерфейс. Пользователи могут начать работать с ней без нео</w:t>
-      </w:r>
-      <w:r>
-        <w:rPr>
-          <w:sz w:val="28"/>
-          <w:szCs w:val="28"/>
-        </w:rPr>
-        <w:t>бходимости в сложной настройке;</w:t>
+        <w:t xml:space="preserve"> имеет простой и понятный интерфейс. Пользователи могут начать работать с ней без необходимости в сложной настройке;</w:t>
       </w:r>
     </w:p>
     <w:p>
@@ -5884,14 +6339,7 @@
           <w:sz w:val="28"/>
           <w:szCs w:val="28"/>
         </w:rPr>
-        <w:t>оддержка ACID:</w:t>
-      </w:r>
-      <w:r>
-        <w:rPr>
-          <w:sz w:val="28"/>
-          <w:szCs w:val="28"/>
-        </w:rPr>
-        <w:t xml:space="preserve"> </w:t>
+        <w:t xml:space="preserve">оддержка ACID: </w:t>
       </w:r>
       <w:proofErr w:type="spellStart"/>
       <w:r>
@@ -5907,14 +6355,7 @@
           <w:sz w:val="28"/>
           <w:szCs w:val="28"/>
         </w:rPr>
-        <w:t xml:space="preserve"> поддерживает свойства ACID (Атомарность, Согласованность, Изолированность, Долговечность), что гарантирует надежную раб</w:t>
-      </w:r>
-      <w:r>
-        <w:rPr>
-          <w:sz w:val="28"/>
-          <w:szCs w:val="28"/>
-        </w:rPr>
-        <w:t>оту с данными;</w:t>
+        <w:t xml:space="preserve"> поддерживает свойства ACID (Атомарность, Согласованность, Изолированность, Долговечность), что гарантирует надежную работу с данными;</w:t>
       </w:r>
     </w:p>
     <w:p>
@@ -5968,14 +6409,7 @@
           <w:sz w:val="28"/>
           <w:szCs w:val="28"/>
         </w:rPr>
-        <w:t>:</w:t>
-      </w:r>
-      <w:r>
-        <w:rPr>
-          <w:sz w:val="28"/>
-          <w:szCs w:val="28"/>
-        </w:rPr>
-        <w:t xml:space="preserve"> </w:t>
+        <w:t xml:space="preserve">: </w:t>
       </w:r>
       <w:proofErr w:type="spellStart"/>
       <w:r>
@@ -5991,14 +6425,7 @@
           <w:sz w:val="28"/>
           <w:szCs w:val="28"/>
         </w:rPr>
-        <w:t xml:space="preserve"> доступна на различных платформах и может работать на любом устройстве, которое</w:t>
-      </w:r>
-      <w:r>
-        <w:rPr>
-          <w:sz w:val="28"/>
-          <w:szCs w:val="28"/>
-        </w:rPr>
-        <w:t xml:space="preserve"> поддерживает файловую систему;</w:t>
+        <w:t xml:space="preserve"> доступна на различных платформах и может работать на любом устройстве, которое поддерживает файловую систему;</w:t>
       </w:r>
     </w:p>
     <w:p>
@@ -6034,21 +6461,7 @@
           <w:sz w:val="28"/>
           <w:szCs w:val="28"/>
         </w:rPr>
-        <w:t>тсутствие необходимости в установке:</w:t>
-      </w:r>
-      <w:r>
-        <w:rPr>
-          <w:sz w:val="28"/>
-          <w:szCs w:val="28"/>
-        </w:rPr>
-        <w:t xml:space="preserve"> т</w:t>
-      </w:r>
-      <w:r>
-        <w:rPr>
-          <w:sz w:val="28"/>
-          <w:szCs w:val="28"/>
-        </w:rPr>
-        <w:t xml:space="preserve">ак как </w:t>
+        <w:t xml:space="preserve">тсутствие необходимости в установке: так как </w:t>
       </w:r>
       <w:proofErr w:type="spellStart"/>
       <w:r>
@@ -6064,14 +6477,7 @@
           <w:sz w:val="28"/>
           <w:szCs w:val="28"/>
         </w:rPr>
-        <w:t xml:space="preserve"> является встроенной БД, нет необходимости в установке и </w:t>
-      </w:r>
-      <w:r>
-        <w:rPr>
-          <w:sz w:val="28"/>
-          <w:szCs w:val="28"/>
-        </w:rPr>
-        <w:t>управлении сервером баз данных;</w:t>
+        <w:t xml:space="preserve"> является встроенной БД, нет необходимости в установке и управлении сервером баз данных;</w:t>
       </w:r>
     </w:p>
     <w:p>
@@ -6107,21 +6513,7 @@
           <w:sz w:val="28"/>
           <w:szCs w:val="28"/>
         </w:rPr>
-        <w:t>орошая производительность:</w:t>
-      </w:r>
-      <w:r>
-        <w:rPr>
-          <w:sz w:val="28"/>
-          <w:szCs w:val="28"/>
-        </w:rPr>
-        <w:t xml:space="preserve"> д</w:t>
-      </w:r>
-      <w:r>
-        <w:rPr>
-          <w:sz w:val="28"/>
-          <w:szCs w:val="28"/>
-        </w:rPr>
-        <w:t xml:space="preserve">ля небольших и средних приложений </w:t>
+        <w:t xml:space="preserve">орошая производительность: для небольших и средних приложений </w:t>
       </w:r>
       <w:proofErr w:type="spellStart"/>
       <w:r>
@@ -6137,14 +6529,7 @@
           <w:sz w:val="28"/>
           <w:szCs w:val="28"/>
         </w:rPr>
-        <w:t xml:space="preserve"> обеспечивает хорошую производите</w:t>
-      </w:r>
-      <w:r>
-        <w:rPr>
-          <w:sz w:val="28"/>
-          <w:szCs w:val="28"/>
-        </w:rPr>
-        <w:t>льность при обработке запросов;</w:t>
+        <w:t xml:space="preserve"> обеспечивает хорошую производительность при обработке запросов;</w:t>
       </w:r>
     </w:p>
     <w:p>
@@ -6180,14 +6565,7 @@
           <w:sz w:val="28"/>
           <w:szCs w:val="28"/>
         </w:rPr>
-        <w:t>оддержка SQL:</w:t>
-      </w:r>
-      <w:r>
-        <w:rPr>
-          <w:sz w:val="28"/>
-          <w:szCs w:val="28"/>
-        </w:rPr>
-        <w:t xml:space="preserve"> </w:t>
+        <w:t xml:space="preserve">оддержка SQL: </w:t>
       </w:r>
       <w:proofErr w:type="spellStart"/>
       <w:r>
@@ -6402,14 +6780,7 @@
           <w:sz w:val="28"/>
           <w:szCs w:val="28"/>
         </w:rPr>
-        <w:t xml:space="preserve"> работает на всех современных браузерах и может быть использован как на клиентской, так и на серверной стороне (с</w:t>
-      </w:r>
-      <w:r>
-        <w:rPr>
-          <w:sz w:val="28"/>
-          <w:szCs w:val="28"/>
-        </w:rPr>
-        <w:t xml:space="preserve"> помощью Node.js);</w:t>
+        <w:t xml:space="preserve"> работает на всех современных браузерах и может быть использован как на клиентской, так и на серверной стороне (с помощью Node.js);</w:t>
       </w:r>
     </w:p>
     <w:p>
@@ -6438,7 +6809,6 @@
           <w:sz w:val="28"/>
           <w:szCs w:val="28"/>
         </w:rPr>
-        <w:lastRenderedPageBreak/>
         <w:t>а</w:t>
       </w:r>
       <w:r>
@@ -6446,21 +6816,7 @@
           <w:sz w:val="28"/>
           <w:szCs w:val="28"/>
         </w:rPr>
-        <w:t>синхронное программирование: в</w:t>
-      </w:r>
-      <w:r>
-        <w:rPr>
-          <w:sz w:val="28"/>
-          <w:szCs w:val="28"/>
-        </w:rPr>
-        <w:t>озможность выполнения асинхронных операций позволяет улучшать отзывчивость приложений, что делает его идеальным</w:t>
-      </w:r>
-      <w:r>
-        <w:rPr>
-          <w:sz w:val="28"/>
-          <w:szCs w:val="28"/>
-        </w:rPr>
-        <w:t xml:space="preserve"> для разработки веб-приложений;</w:t>
+        <w:t>синхронное программирование: возможность выполнения асинхронных операций позволяет улучшать отзывчивость приложений, что делает его идеальным для разработки веб-приложений;</w:t>
       </w:r>
     </w:p>
     <w:p>
@@ -6496,14 +6852,7 @@
           <w:sz w:val="28"/>
           <w:szCs w:val="28"/>
         </w:rPr>
-        <w:t>бширная экосистема: с</w:t>
-      </w:r>
-      <w:r>
-        <w:rPr>
-          <w:sz w:val="28"/>
-          <w:szCs w:val="28"/>
-        </w:rPr>
-        <w:t xml:space="preserve">уществует множество библиотек и </w:t>
+        <w:t xml:space="preserve">бширная экосистема: существует множество библиотек и </w:t>
       </w:r>
       <w:proofErr w:type="spellStart"/>
       <w:r>
@@ -6551,14 +6900,7 @@
           <w:sz w:val="28"/>
           <w:szCs w:val="28"/>
         </w:rPr>
-        <w:t xml:space="preserve"> и Vue.js, которые упрощают </w:t>
-      </w:r>
-      <w:r>
-        <w:rPr>
-          <w:sz w:val="28"/>
-          <w:szCs w:val="28"/>
-        </w:rPr>
-        <w:t>разработку сложных интерфейсов;</w:t>
+        <w:t xml:space="preserve"> и Vue.js, которые упрощают разработку сложных интерфейсов;</w:t>
       </w:r>
     </w:p>
     <w:p>
@@ -6587,6 +6929,7 @@
           <w:sz w:val="28"/>
           <w:szCs w:val="28"/>
         </w:rPr>
+        <w:lastRenderedPageBreak/>
         <w:t>у</w:t>
       </w:r>
       <w:r>
@@ -6626,14 +6969,7 @@
           <w:sz w:val="28"/>
           <w:szCs w:val="28"/>
         </w:rPr>
-        <w:t xml:space="preserve"> API и </w:t>
-      </w:r>
-      <w:r>
-        <w:rPr>
-          <w:sz w:val="28"/>
-          <w:szCs w:val="28"/>
-        </w:rPr>
-        <w:t>другими формами обмена данными;</w:t>
+        <w:t xml:space="preserve"> API и другими формами обмена данными;</w:t>
       </w:r>
     </w:p>
     <w:p>
@@ -6685,14 +7021,7 @@
           <w:sz w:val="28"/>
           <w:szCs w:val="28"/>
         </w:rPr>
-        <w:t xml:space="preserve"> использует динамическую типизацию, что позволяет разрабатывать код быстрее, хотя и </w:t>
-      </w:r>
-      <w:r>
-        <w:rPr>
-          <w:sz w:val="28"/>
-          <w:szCs w:val="28"/>
-        </w:rPr>
-        <w:t>требует внимательности к типам.</w:t>
+        <w:t xml:space="preserve"> использует динамическую типизацию, что позволяет разрабатывать код быстрее, хотя и требует внимательности к типам.</w:t>
       </w:r>
     </w:p>
     <w:p>
@@ -6744,14 +7073,7 @@
           <w:sz w:val="28"/>
           <w:szCs w:val="28"/>
         </w:rPr>
-        <w:t xml:space="preserve"> отлично справляется с обработкой событий, что позволяет создавать интерактивные и отзывчив</w:t>
-      </w:r>
-      <w:r>
-        <w:rPr>
-          <w:sz w:val="28"/>
-          <w:szCs w:val="28"/>
-        </w:rPr>
-        <w:t>ые пользовательские интерфейсы;</w:t>
+        <w:t xml:space="preserve"> отлично справляется с обработкой событий, что позволяет создавать интерактивные и отзывчивые пользовательские интерфейсы;</w:t>
       </w:r>
     </w:p>
     <w:p>
@@ -6787,14 +7109,7 @@
           <w:sz w:val="28"/>
           <w:szCs w:val="28"/>
         </w:rPr>
-        <w:t>ообщество и поддержка: о</w:t>
-      </w:r>
-      <w:r>
-        <w:rPr>
-          <w:sz w:val="28"/>
-          <w:szCs w:val="28"/>
-        </w:rPr>
-        <w:t>громное сообщество разработчиков и регулярные обновления означают, что у вас всегда будет доступ к последним технологиям и поддержке.</w:t>
+        <w:t>ообщество и поддержка: огромное сообщество разработчиков и регулярные обновления означают, что у вас всегда будет доступ к последним технологиям и поддержке.</w:t>
       </w:r>
     </w:p>
     <w:p>
@@ -6809,13 +7124,20 @@
           <w:szCs w:val="28"/>
         </w:rPr>
       </w:pPr>
+      <w:r>
+        <w:rPr>
+          <w:sz w:val="28"/>
+          <w:szCs w:val="28"/>
+        </w:rPr>
+        <w:t xml:space="preserve">VS </w:t>
+      </w:r>
       <w:proofErr w:type="spellStart"/>
       <w:r>
         <w:rPr>
           <w:sz w:val="28"/>
           <w:szCs w:val="28"/>
         </w:rPr>
-        <w:t>SQLite</w:t>
+        <w:t>Code</w:t>
       </w:r>
       <w:proofErr w:type="spellEnd"/>
       <w:r>
@@ -6823,68 +7145,7 @@
           <w:sz w:val="28"/>
           <w:szCs w:val="28"/>
         </w:rPr>
-        <w:t xml:space="preserve"> — это легковесная СУБД (система управления базами данных), которая используется для хранения данных в виде файлов. Она не требует установки на сервер и подходит для разработки небольших приложений и прототипов. </w:t>
-      </w:r>
-      <w:proofErr w:type="spellStart"/>
-      <w:r>
-        <w:rPr>
-          <w:sz w:val="28"/>
-          <w:szCs w:val="28"/>
-        </w:rPr>
-        <w:t>SQLite</w:t>
-      </w:r>
-      <w:proofErr w:type="spellEnd"/>
-      <w:r>
-        <w:rPr>
-          <w:sz w:val="28"/>
-          <w:szCs w:val="28"/>
-        </w:rPr>
-        <w:t xml:space="preserve"> идеально вписывается в проекты, где необходима простая и быстрая работа с данными без сложной архитектуры.</w:t>
-      </w:r>
-    </w:p>
-    <w:p>
-      <w:pPr>
-        <w:widowControl/>
-        <w:autoSpaceDE/>
-        <w:autoSpaceDN/>
-        <w:ind w:left="-170" w:firstLine="709"/>
-        <w:jc w:val="both"/>
-        <w:rPr>
-          <w:sz w:val="28"/>
-          <w:szCs w:val="28"/>
-        </w:rPr>
-      </w:pPr>
-      <w:r>
-        <w:rPr>
-          <w:sz w:val="28"/>
-          <w:szCs w:val="28"/>
-        </w:rPr>
-        <w:t xml:space="preserve">VS </w:t>
-      </w:r>
-      <w:proofErr w:type="spellStart"/>
-      <w:r>
-        <w:rPr>
-          <w:sz w:val="28"/>
-          <w:szCs w:val="28"/>
-        </w:rPr>
-        <w:t>Code</w:t>
-      </w:r>
-      <w:proofErr w:type="spellEnd"/>
-      <w:r>
-        <w:rPr>
-          <w:sz w:val="28"/>
-          <w:szCs w:val="28"/>
-        </w:rPr>
-        <w:t xml:space="preserve"> — это популярный редактор кода, который поддерживает множество языков программирования и предоставляет многофункциональные инструме</w:t>
-      </w:r>
-      <w:bookmarkStart w:id="0" w:name="_GoBack"/>
-      <w:bookmarkEnd w:id="0"/>
-      <w:r>
-        <w:rPr>
-          <w:sz w:val="28"/>
-          <w:szCs w:val="28"/>
-        </w:rPr>
-        <w:t xml:space="preserve">нты для разработчиков. Он включает в себя поддержку расширений, подсветку синтаксиса, </w:t>
+        <w:t xml:space="preserve"> — это популярный редактор кода, который поддерживает множество языков программирования и предоставляет многофункциональные инструменты для разработчиков. Он включает в себя поддержку расширений, подсветку синтаксиса, </w:t>
       </w:r>
       <w:proofErr w:type="spellStart"/>
       <w:r>
@@ -7283,7 +7544,6 @@
           <w:sz w:val="28"/>
           <w:szCs w:val="28"/>
         </w:rPr>
-        <w:lastRenderedPageBreak/>
         <w:t>Figma</w:t>
       </w:r>
       <w:proofErr w:type="spellEnd"/>
@@ -7293,6 +7553,41 @@
           <w:szCs w:val="28"/>
         </w:rPr>
         <w:t xml:space="preserve"> помогает в проектировании пользовательского интерфейса и создании прототипов.</w:t>
+      </w:r>
+    </w:p>
+    <w:p>
+      <w:pPr>
+        <w:pStyle w:val="ae"/>
+        <w:widowControl/>
+        <w:tabs>
+          <w:tab w:val="left" w:pos="851"/>
+        </w:tabs>
+        <w:autoSpaceDE/>
+        <w:autoSpaceDN/>
+        <w:spacing w:before="567" w:after="567" w:line="240" w:lineRule="auto"/>
+        <w:ind w:left="-170" w:firstLine="709"/>
+        <w:jc w:val="both"/>
+        <w:rPr>
+          <w:b/>
+          <w:sz w:val="28"/>
+          <w:szCs w:val="28"/>
+        </w:rPr>
+      </w:pPr>
+      <w:r>
+        <w:rPr>
+          <w:b/>
+          <w:sz w:val="28"/>
+          <w:szCs w:val="28"/>
+        </w:rPr>
+        <w:t xml:space="preserve">3.2 </w:t>
+      </w:r>
+      <w:r>
+        <w:rPr>
+          <w:b/>
+          <w:sz w:val="28"/>
+          <w:szCs w:val="28"/>
+        </w:rPr>
+        <w:t>Описание алгоритма работы</w:t>
       </w:r>
     </w:p>
     <w:p>
@@ -7300,6 +7595,1795 @@
         <w:widowControl/>
         <w:autoSpaceDE/>
         <w:autoSpaceDN/>
+        <w:ind w:left="-170" w:firstLine="709"/>
+        <w:jc w:val="both"/>
+        <w:rPr>
+          <w:sz w:val="28"/>
+          <w:szCs w:val="28"/>
+        </w:rPr>
+      </w:pPr>
+      <w:r>
+        <w:rPr>
+          <w:sz w:val="28"/>
+          <w:szCs w:val="28"/>
+        </w:rPr>
+        <w:t>Разработка программного обеспечения (ПО) — это процесс создания и поддержки программных приложений, который включает несколько этапов. Один из основных аспектов разработки ПО — это грамотное проектирование алгоритмов.</w:t>
+      </w:r>
+    </w:p>
+    <w:p>
+      <w:pPr>
+        <w:widowControl/>
+        <w:autoSpaceDE/>
+        <w:autoSpaceDN/>
+        <w:ind w:left="-170" w:firstLine="709"/>
+        <w:jc w:val="both"/>
+        <w:rPr>
+          <w:sz w:val="28"/>
+          <w:szCs w:val="28"/>
+        </w:rPr>
+      </w:pPr>
+      <w:r>
+        <w:rPr>
+          <w:sz w:val="28"/>
+          <w:szCs w:val="28"/>
+        </w:rPr>
+        <w:lastRenderedPageBreak/>
+        <w:t>Алгоритм работы для информационного портала коммуникации между сотрудниками и ресторанами может быть следующим:</w:t>
+      </w:r>
+    </w:p>
+    <w:p>
+      <w:pPr>
+        <w:pStyle w:val="ae"/>
+        <w:widowControl/>
+        <w:numPr>
+          <w:ilvl w:val="0"/>
+          <w:numId w:val="20"/>
+        </w:numPr>
+        <w:tabs>
+          <w:tab w:val="left" w:pos="567"/>
+          <w:tab w:val="left" w:pos="851"/>
+        </w:tabs>
+        <w:autoSpaceDE/>
+        <w:autoSpaceDN/>
+        <w:spacing w:line="240" w:lineRule="auto"/>
+        <w:ind w:left="-170" w:firstLine="709"/>
+        <w:jc w:val="both"/>
+        <w:rPr>
+          <w:sz w:val="28"/>
+          <w:szCs w:val="28"/>
+        </w:rPr>
+      </w:pPr>
+      <w:r>
+        <w:rPr>
+          <w:sz w:val="28"/>
+          <w:szCs w:val="28"/>
+        </w:rPr>
+        <w:t>пользователь авторизуется на сайте и попадает на главную страницу;</w:t>
+      </w:r>
+    </w:p>
+    <w:p>
+      <w:pPr>
+        <w:pStyle w:val="ae"/>
+        <w:widowControl/>
+        <w:numPr>
+          <w:ilvl w:val="0"/>
+          <w:numId w:val="20"/>
+        </w:numPr>
+        <w:tabs>
+          <w:tab w:val="left" w:pos="567"/>
+          <w:tab w:val="left" w:pos="851"/>
+        </w:tabs>
+        <w:autoSpaceDE/>
+        <w:autoSpaceDN/>
+        <w:spacing w:line="240" w:lineRule="auto"/>
+        <w:ind w:left="-170" w:firstLine="709"/>
+        <w:jc w:val="both"/>
+        <w:rPr>
+          <w:sz w:val="28"/>
+          <w:szCs w:val="28"/>
+        </w:rPr>
+      </w:pPr>
+      <w:r>
+        <w:rPr>
+          <w:sz w:val="28"/>
+          <w:szCs w:val="28"/>
+        </w:rPr>
+        <w:t xml:space="preserve">пользователь может просматривать новости как </w:t>
+      </w:r>
+      <w:proofErr w:type="gramStart"/>
+      <w:r>
+        <w:rPr>
+          <w:sz w:val="28"/>
+          <w:szCs w:val="28"/>
+        </w:rPr>
+        <w:t>своей</w:t>
+      </w:r>
+      <w:proofErr w:type="gramEnd"/>
+      <w:r>
+        <w:rPr>
+          <w:sz w:val="28"/>
+          <w:szCs w:val="28"/>
+        </w:rPr>
+        <w:t xml:space="preserve"> так и другой компании;</w:t>
+      </w:r>
+    </w:p>
+    <w:p>
+      <w:pPr>
+        <w:pStyle w:val="ae"/>
+        <w:widowControl/>
+        <w:numPr>
+          <w:ilvl w:val="0"/>
+          <w:numId w:val="20"/>
+        </w:numPr>
+        <w:tabs>
+          <w:tab w:val="left" w:pos="567"/>
+          <w:tab w:val="left" w:pos="851"/>
+        </w:tabs>
+        <w:autoSpaceDE/>
+        <w:autoSpaceDN/>
+        <w:spacing w:line="240" w:lineRule="auto"/>
+        <w:ind w:left="-170" w:firstLine="709"/>
+        <w:jc w:val="both"/>
+        <w:rPr>
+          <w:sz w:val="28"/>
+          <w:szCs w:val="28"/>
+        </w:rPr>
+      </w:pPr>
+      <w:r>
+        <w:rPr>
+          <w:sz w:val="28"/>
+          <w:szCs w:val="28"/>
+        </w:rPr>
+        <w:t>пользователь может просматривать общие коммуникации для всех ресторанов;</w:t>
+      </w:r>
+    </w:p>
+    <w:p>
+      <w:pPr>
+        <w:pStyle w:val="ae"/>
+        <w:widowControl/>
+        <w:numPr>
+          <w:ilvl w:val="0"/>
+          <w:numId w:val="20"/>
+        </w:numPr>
+        <w:tabs>
+          <w:tab w:val="left" w:pos="567"/>
+          <w:tab w:val="left" w:pos="851"/>
+        </w:tabs>
+        <w:autoSpaceDE/>
+        <w:autoSpaceDN/>
+        <w:spacing w:line="240" w:lineRule="auto"/>
+        <w:ind w:left="-170" w:firstLine="709"/>
+        <w:jc w:val="both"/>
+        <w:rPr>
+          <w:sz w:val="28"/>
+          <w:szCs w:val="28"/>
+        </w:rPr>
+      </w:pPr>
+      <w:r>
+        <w:rPr>
+          <w:sz w:val="28"/>
+          <w:szCs w:val="28"/>
+        </w:rPr>
+        <w:t>пользователь может посмотреть доступные или прошедшие мероприятия;</w:t>
+      </w:r>
+    </w:p>
+    <w:p>
+      <w:pPr>
+        <w:pStyle w:val="ae"/>
+        <w:widowControl/>
+        <w:numPr>
+          <w:ilvl w:val="0"/>
+          <w:numId w:val="20"/>
+        </w:numPr>
+        <w:tabs>
+          <w:tab w:val="left" w:pos="567"/>
+          <w:tab w:val="left" w:pos="851"/>
+        </w:tabs>
+        <w:autoSpaceDE/>
+        <w:autoSpaceDN/>
+        <w:spacing w:line="240" w:lineRule="auto"/>
+        <w:ind w:left="-170" w:firstLine="709"/>
+        <w:jc w:val="both"/>
+        <w:rPr>
+          <w:sz w:val="28"/>
+          <w:szCs w:val="28"/>
+        </w:rPr>
+      </w:pPr>
+      <w:r>
+        <w:rPr>
+          <w:sz w:val="28"/>
+          <w:szCs w:val="28"/>
+        </w:rPr>
+        <w:t>пользователь сам может заполнить форму и предложить новость.</w:t>
+      </w:r>
+    </w:p>
+    <w:p>
+      <w:pPr>
+        <w:tabs>
+          <w:tab w:val="left" w:pos="720"/>
+          <w:tab w:val="left" w:pos="960"/>
+        </w:tabs>
+        <w:ind w:left="-170" w:firstLine="709"/>
+        <w:jc w:val="both"/>
+        <w:rPr>
+          <w:rFonts w:eastAsia="Segoe UI"/>
+          <w:color w:val="000000"/>
+          <w:sz w:val="28"/>
+          <w:szCs w:val="28"/>
+          <w:shd w:val="clear" w:color="auto" w:fill="FFFFFF"/>
+        </w:rPr>
+      </w:pPr>
+      <w:r>
+        <w:rPr>
+          <w:rFonts w:eastAsia="Segoe UI"/>
+          <w:color w:val="000000"/>
+          <w:sz w:val="28"/>
+          <w:szCs w:val="28"/>
+          <w:shd w:val="clear" w:color="auto" w:fill="FFFFFF"/>
+        </w:rPr>
+        <w:t xml:space="preserve">Хранение данных в приложении </w:t>
+      </w:r>
+      <w:r>
+        <w:rPr>
+          <w:rFonts w:eastAsia="Segoe UI"/>
+          <w:color w:val="000000"/>
+          <w:sz w:val="28"/>
+          <w:szCs w:val="28"/>
+          <w:shd w:val="clear" w:color="auto" w:fill="FFFFFF"/>
+        </w:rPr>
+        <w:t xml:space="preserve">будет </w:t>
+      </w:r>
+      <w:r>
+        <w:rPr>
+          <w:rFonts w:eastAsia="Segoe UI"/>
+          <w:color w:val="000000"/>
+          <w:sz w:val="28"/>
+          <w:szCs w:val="28"/>
+          <w:shd w:val="clear" w:color="auto" w:fill="FFFFFF"/>
+        </w:rPr>
+        <w:t xml:space="preserve">реализовано с использованием базы данных для хранения информации о </w:t>
+      </w:r>
+      <w:r>
+        <w:rPr>
+          <w:rFonts w:eastAsia="Segoe UI"/>
+          <w:color w:val="000000"/>
+          <w:sz w:val="28"/>
+          <w:szCs w:val="28"/>
+          <w:shd w:val="clear" w:color="auto" w:fill="FFFFFF"/>
+        </w:rPr>
+        <w:t>мероприятиях</w:t>
+      </w:r>
+      <w:r>
+        <w:rPr>
+          <w:rFonts w:eastAsia="Segoe UI"/>
+          <w:color w:val="000000"/>
+          <w:sz w:val="28"/>
+          <w:szCs w:val="28"/>
+          <w:shd w:val="clear" w:color="auto" w:fill="FFFFFF"/>
+        </w:rPr>
+        <w:t xml:space="preserve">, пользователях, </w:t>
+      </w:r>
+      <w:r>
+        <w:rPr>
+          <w:rFonts w:eastAsia="Segoe UI"/>
+          <w:color w:val="000000"/>
+          <w:sz w:val="28"/>
+          <w:szCs w:val="28"/>
+          <w:shd w:val="clear" w:color="auto" w:fill="FFFFFF"/>
+        </w:rPr>
+        <w:t>коммуникации, новостей</w:t>
+      </w:r>
+      <w:r>
+        <w:rPr>
+          <w:rFonts w:eastAsia="Segoe UI"/>
+          <w:color w:val="000000"/>
+          <w:sz w:val="28"/>
+          <w:szCs w:val="28"/>
+          <w:shd w:val="clear" w:color="auto" w:fill="FFFFFF"/>
+        </w:rPr>
+        <w:t xml:space="preserve">. Для этого </w:t>
+      </w:r>
+      <w:r>
+        <w:rPr>
+          <w:rFonts w:eastAsia="Segoe UI"/>
+          <w:color w:val="000000"/>
+          <w:sz w:val="28"/>
+          <w:szCs w:val="28"/>
+          <w:shd w:val="clear" w:color="auto" w:fill="FFFFFF"/>
+        </w:rPr>
+        <w:t>планируется</w:t>
+      </w:r>
+      <w:r>
+        <w:rPr>
+          <w:rFonts w:eastAsia="Segoe UI"/>
+          <w:color w:val="000000"/>
+          <w:sz w:val="28"/>
+          <w:szCs w:val="28"/>
+          <w:shd w:val="clear" w:color="auto" w:fill="FFFFFF"/>
+        </w:rPr>
+        <w:t xml:space="preserve"> использовать реляционн</w:t>
+      </w:r>
+      <w:r>
+        <w:rPr>
+          <w:rFonts w:eastAsia="Segoe UI"/>
+          <w:color w:val="000000"/>
+          <w:sz w:val="28"/>
+          <w:szCs w:val="28"/>
+          <w:shd w:val="clear" w:color="auto" w:fill="FFFFFF"/>
+        </w:rPr>
+        <w:t>ую</w:t>
+      </w:r>
+      <w:r>
+        <w:rPr>
+          <w:rFonts w:eastAsia="Segoe UI"/>
+          <w:color w:val="000000"/>
+          <w:sz w:val="28"/>
+          <w:szCs w:val="28"/>
+          <w:shd w:val="clear" w:color="auto" w:fill="FFFFFF"/>
+        </w:rPr>
+        <w:t xml:space="preserve"> баз</w:t>
+      </w:r>
+      <w:r>
+        <w:rPr>
+          <w:rFonts w:eastAsia="Segoe UI"/>
+          <w:color w:val="000000"/>
+          <w:sz w:val="28"/>
+          <w:szCs w:val="28"/>
+          <w:shd w:val="clear" w:color="auto" w:fill="FFFFFF"/>
+        </w:rPr>
+        <w:t xml:space="preserve">у данных </w:t>
+      </w:r>
+      <w:r>
+        <w:rPr>
+          <w:rFonts w:eastAsia="Segoe UI"/>
+          <w:color w:val="000000"/>
+          <w:sz w:val="28"/>
+          <w:szCs w:val="28"/>
+          <w:shd w:val="clear" w:color="auto" w:fill="FFFFFF"/>
+        </w:rPr>
+        <w:sym w:font="Symbol" w:char="F02D"/>
+      </w:r>
+      <w:r>
+        <w:rPr>
+          <w:rFonts w:eastAsia="Segoe UI"/>
+          <w:color w:val="000000"/>
+          <w:sz w:val="28"/>
+          <w:szCs w:val="28"/>
+          <w:shd w:val="clear" w:color="auto" w:fill="FFFFFF"/>
+        </w:rPr>
+        <w:t xml:space="preserve"> </w:t>
+      </w:r>
+      <w:proofErr w:type="spellStart"/>
+      <w:r>
+        <w:rPr>
+          <w:rFonts w:eastAsia="Segoe UI"/>
+          <w:color w:val="000000"/>
+          <w:sz w:val="28"/>
+          <w:szCs w:val="28"/>
+          <w:shd w:val="clear" w:color="auto" w:fill="FFFFFF"/>
+        </w:rPr>
+        <w:t>SQLite</w:t>
+      </w:r>
+      <w:proofErr w:type="spellEnd"/>
+      <w:r>
+        <w:rPr>
+          <w:rFonts w:eastAsia="Segoe UI"/>
+          <w:color w:val="000000"/>
+          <w:sz w:val="28"/>
+          <w:szCs w:val="28"/>
+          <w:shd w:val="clear" w:color="auto" w:fill="FFFFFF"/>
+        </w:rPr>
+        <w:t xml:space="preserve">. </w:t>
+      </w:r>
+    </w:p>
+    <w:p>
+      <w:pPr>
+        <w:tabs>
+          <w:tab w:val="left" w:pos="720"/>
+          <w:tab w:val="left" w:pos="960"/>
+        </w:tabs>
+        <w:ind w:left="-170" w:firstLine="709"/>
+        <w:jc w:val="both"/>
+        <w:rPr>
+          <w:rFonts w:eastAsia="Segoe UI"/>
+          <w:color w:val="000000"/>
+          <w:sz w:val="28"/>
+          <w:szCs w:val="28"/>
+          <w:shd w:val="clear" w:color="auto" w:fill="FFFFFF"/>
+        </w:rPr>
+      </w:pPr>
+      <w:r>
+        <w:rPr>
+          <w:rFonts w:eastAsia="Segoe UI"/>
+          <w:color w:val="000000"/>
+          <w:sz w:val="28"/>
+          <w:szCs w:val="28"/>
+          <w:shd w:val="clear" w:color="auto" w:fill="FFFFFF"/>
+        </w:rPr>
+        <w:t xml:space="preserve">Так как на сайте и на странице администратора представлены формы для отправки данных в </w:t>
+      </w:r>
+      <w:proofErr w:type="spellStart"/>
+      <w:r>
+        <w:rPr>
+          <w:rFonts w:eastAsia="Segoe UI"/>
+          <w:color w:val="000000"/>
+          <w:sz w:val="28"/>
+          <w:szCs w:val="28"/>
+          <w:shd w:val="clear" w:color="auto" w:fill="FFFFFF"/>
+        </w:rPr>
+        <w:t>бд</w:t>
+      </w:r>
+      <w:proofErr w:type="spellEnd"/>
+      <w:r>
+        <w:rPr>
+          <w:rFonts w:eastAsia="Segoe UI"/>
+          <w:color w:val="000000"/>
+          <w:sz w:val="28"/>
+          <w:szCs w:val="28"/>
+          <w:shd w:val="clear" w:color="auto" w:fill="FFFFFF"/>
+        </w:rPr>
+        <w:t xml:space="preserve">, </w:t>
+      </w:r>
+      <w:r>
+        <w:rPr>
+          <w:rFonts w:eastAsia="Segoe UI"/>
+          <w:color w:val="000000"/>
+          <w:sz w:val="28"/>
+          <w:szCs w:val="28"/>
+          <w:shd w:val="clear" w:color="auto" w:fill="FFFFFF"/>
+        </w:rPr>
+        <w:t>они</w:t>
+      </w:r>
+      <w:r>
+        <w:rPr>
+          <w:rFonts w:eastAsia="Segoe UI"/>
+          <w:color w:val="000000"/>
+          <w:sz w:val="28"/>
+          <w:szCs w:val="28"/>
+          <w:shd w:val="clear" w:color="auto" w:fill="FFFFFF"/>
+        </w:rPr>
+        <w:t xml:space="preserve"> реализова</w:t>
+      </w:r>
+      <w:r>
+        <w:rPr>
+          <w:rFonts w:eastAsia="Segoe UI"/>
+          <w:color w:val="000000"/>
+          <w:sz w:val="28"/>
+          <w:szCs w:val="28"/>
+          <w:shd w:val="clear" w:color="auto" w:fill="FFFFFF"/>
+        </w:rPr>
+        <w:t>ны</w:t>
+      </w:r>
+      <w:r>
+        <w:rPr>
+          <w:rFonts w:eastAsia="Segoe UI"/>
+          <w:color w:val="000000"/>
+          <w:sz w:val="28"/>
+          <w:szCs w:val="28"/>
+          <w:shd w:val="clear" w:color="auto" w:fill="FFFFFF"/>
+        </w:rPr>
+        <w:t xml:space="preserve"> следующим образом: </w:t>
+      </w:r>
+    </w:p>
+    <w:p>
+      <w:pPr>
+        <w:pStyle w:val="ae"/>
+        <w:numPr>
+          <w:ilvl w:val="0"/>
+          <w:numId w:val="26"/>
+        </w:numPr>
+        <w:tabs>
+          <w:tab w:val="left" w:pos="851"/>
+          <w:tab w:val="left" w:pos="960"/>
+        </w:tabs>
+        <w:spacing w:line="240" w:lineRule="auto"/>
+        <w:ind w:left="-170" w:firstLine="709"/>
+        <w:jc w:val="both"/>
+        <w:rPr>
+          <w:rFonts w:eastAsia="Segoe UI"/>
+          <w:color w:val="000000"/>
+          <w:sz w:val="28"/>
+          <w:szCs w:val="28"/>
+          <w:shd w:val="clear" w:color="auto" w:fill="FFFFFF"/>
+        </w:rPr>
+      </w:pPr>
+      <w:r>
+        <w:rPr>
+          <w:rFonts w:eastAsia="Segoe UI"/>
+          <w:color w:val="000000"/>
+          <w:sz w:val="28"/>
+          <w:szCs w:val="28"/>
+          <w:shd w:val="clear" w:color="auto" w:fill="FFFFFF"/>
+        </w:rPr>
+        <w:t>с</w:t>
+      </w:r>
+      <w:r>
+        <w:rPr>
+          <w:rFonts w:eastAsia="Segoe UI"/>
+          <w:color w:val="000000"/>
+          <w:sz w:val="28"/>
+          <w:szCs w:val="28"/>
+          <w:shd w:val="clear" w:color="auto" w:fill="FFFFFF"/>
+        </w:rPr>
+        <w:t>оздание пользова</w:t>
+      </w:r>
+      <w:r>
+        <w:rPr>
+          <w:rFonts w:eastAsia="Segoe UI"/>
+          <w:color w:val="000000"/>
+          <w:sz w:val="28"/>
+          <w:szCs w:val="28"/>
+          <w:shd w:val="clear" w:color="auto" w:fill="FFFFFF"/>
+        </w:rPr>
+        <w:t>тельского интерфейса: н</w:t>
+      </w:r>
+      <w:r>
+        <w:rPr>
+          <w:rFonts w:eastAsia="Segoe UI"/>
+          <w:color w:val="000000"/>
+          <w:sz w:val="28"/>
+          <w:szCs w:val="28"/>
+          <w:shd w:val="clear" w:color="auto" w:fill="FFFFFF"/>
+        </w:rPr>
+        <w:t xml:space="preserve">а первой стадии </w:t>
+      </w:r>
+      <w:r>
+        <w:rPr>
+          <w:rFonts w:eastAsia="Segoe UI"/>
+          <w:color w:val="000000"/>
+          <w:sz w:val="28"/>
+          <w:szCs w:val="28"/>
+          <w:shd w:val="clear" w:color="auto" w:fill="FFFFFF"/>
+        </w:rPr>
+        <w:t>мы разработали</w:t>
+      </w:r>
+      <w:r>
+        <w:rPr>
+          <w:rFonts w:eastAsia="Segoe UI"/>
+          <w:color w:val="000000"/>
+          <w:sz w:val="28"/>
+          <w:szCs w:val="28"/>
+          <w:shd w:val="clear" w:color="auto" w:fill="FFFFFF"/>
+        </w:rPr>
+        <w:t xml:space="preserve"> HTML-форму, которая с</w:t>
+      </w:r>
+      <w:r>
+        <w:rPr>
+          <w:rFonts w:eastAsia="Segoe UI"/>
+          <w:color w:val="000000"/>
+          <w:sz w:val="28"/>
+          <w:szCs w:val="28"/>
+          <w:shd w:val="clear" w:color="auto" w:fill="FFFFFF"/>
+        </w:rPr>
+        <w:t>одерж</w:t>
+      </w:r>
+      <w:r>
+        <w:rPr>
+          <w:rFonts w:eastAsia="Segoe UI"/>
+          <w:color w:val="000000"/>
+          <w:sz w:val="28"/>
+          <w:szCs w:val="28"/>
+          <w:shd w:val="clear" w:color="auto" w:fill="FFFFFF"/>
+        </w:rPr>
+        <w:t>ит</w:t>
+      </w:r>
+      <w:r>
+        <w:rPr>
+          <w:rFonts w:eastAsia="Segoe UI"/>
+          <w:color w:val="000000"/>
+          <w:sz w:val="28"/>
+          <w:szCs w:val="28"/>
+          <w:shd w:val="clear" w:color="auto" w:fill="FFFFFF"/>
+        </w:rPr>
+        <w:t xml:space="preserve"> поля для ввода данны</w:t>
+      </w:r>
+      <w:r>
+        <w:rPr>
+          <w:rFonts w:eastAsia="Segoe UI"/>
+          <w:color w:val="000000"/>
+          <w:sz w:val="28"/>
+          <w:szCs w:val="28"/>
+          <w:shd w:val="clear" w:color="auto" w:fill="FFFFFF"/>
+        </w:rPr>
+        <w:t>х и кнопку</w:t>
+      </w:r>
+      <w:r>
+        <w:rPr>
+          <w:rFonts w:eastAsia="Segoe UI"/>
+          <w:color w:val="000000"/>
+          <w:sz w:val="28"/>
+          <w:szCs w:val="28"/>
+          <w:shd w:val="clear" w:color="auto" w:fill="FFFFFF"/>
+        </w:rPr>
+        <w:t xml:space="preserve"> для отправки данных</w:t>
+      </w:r>
+      <w:r>
+        <w:rPr>
+          <w:rFonts w:eastAsia="Segoe UI"/>
+          <w:color w:val="000000"/>
+          <w:sz w:val="28"/>
+          <w:szCs w:val="28"/>
+          <w:shd w:val="clear" w:color="auto" w:fill="FFFFFF"/>
+        </w:rPr>
+        <w:t xml:space="preserve"> в </w:t>
+      </w:r>
+      <w:proofErr w:type="spellStart"/>
+      <w:r>
+        <w:rPr>
+          <w:rFonts w:eastAsia="Segoe UI"/>
+          <w:color w:val="000000"/>
+          <w:sz w:val="28"/>
+          <w:szCs w:val="28"/>
+          <w:shd w:val="clear" w:color="auto" w:fill="FFFFFF"/>
+        </w:rPr>
+        <w:t>бд</w:t>
+      </w:r>
+      <w:proofErr w:type="spellEnd"/>
+      <w:r>
+        <w:rPr>
+          <w:rFonts w:eastAsia="Segoe UI"/>
+          <w:color w:val="000000"/>
+          <w:sz w:val="28"/>
+          <w:szCs w:val="28"/>
+          <w:shd w:val="clear" w:color="auto" w:fill="FFFFFF"/>
+        </w:rPr>
+        <w:t>;</w:t>
+      </w:r>
+    </w:p>
+    <w:p>
+      <w:pPr>
+        <w:pStyle w:val="ae"/>
+        <w:tabs>
+          <w:tab w:val="left" w:pos="851"/>
+          <w:tab w:val="left" w:pos="960"/>
+        </w:tabs>
+        <w:spacing w:line="240" w:lineRule="auto"/>
+        <w:ind w:left="-170" w:firstLine="709"/>
+        <w:jc w:val="both"/>
+        <w:rPr>
+          <w:rFonts w:eastAsia="Segoe UI"/>
+          <w:color w:val="000000"/>
+          <w:sz w:val="28"/>
+          <w:szCs w:val="28"/>
+          <w:shd w:val="clear" w:color="auto" w:fill="FFFFFF"/>
+        </w:rPr>
+      </w:pPr>
+    </w:p>
+    <w:p>
+      <w:pPr>
+        <w:pStyle w:val="ae"/>
+        <w:tabs>
+          <w:tab w:val="left" w:pos="851"/>
+          <w:tab w:val="left" w:pos="960"/>
+        </w:tabs>
+        <w:spacing w:line="240" w:lineRule="auto"/>
+        <w:ind w:left="-170" w:firstLine="709"/>
+        <w:jc w:val="both"/>
+        <w:rPr>
+          <w:rFonts w:eastAsia="Segoe UI"/>
+          <w:color w:val="000000"/>
+          <w:sz w:val="28"/>
+          <w:szCs w:val="28"/>
+          <w:shd w:val="clear" w:color="auto" w:fill="FFFFFF"/>
+        </w:rPr>
+      </w:pPr>
+      <w:r>
+        <w:rPr>
+          <w:rFonts w:eastAsia="Segoe UI"/>
+          <w:color w:val="000000"/>
+          <w:sz w:val="28"/>
+          <w:szCs w:val="28"/>
+          <w:shd w:val="clear" w:color="auto" w:fill="FFFFFF"/>
+        </w:rPr>
+        <w:t xml:space="preserve">Рисунок 1 </w:t>
+      </w:r>
+      <w:r>
+        <w:rPr>
+          <w:rFonts w:eastAsia="Segoe UI"/>
+          <w:color w:val="000000"/>
+          <w:sz w:val="28"/>
+          <w:szCs w:val="28"/>
+          <w:shd w:val="clear" w:color="auto" w:fill="FFFFFF"/>
+        </w:rPr>
+        <w:sym w:font="Symbol" w:char="F02D"/>
+      </w:r>
+      <w:r>
+        <w:rPr>
+          <w:rFonts w:eastAsia="Segoe UI"/>
+          <w:color w:val="000000"/>
+          <w:sz w:val="28"/>
+          <w:szCs w:val="28"/>
+          <w:shd w:val="clear" w:color="auto" w:fill="FFFFFF"/>
+        </w:rPr>
+        <w:t xml:space="preserve"> Форма для добавление пользователей </w:t>
+      </w:r>
+    </w:p>
+    <w:p>
+      <w:pPr>
+        <w:tabs>
+          <w:tab w:val="left" w:pos="851"/>
+          <w:tab w:val="left" w:pos="960"/>
+        </w:tabs>
+        <w:ind w:left="-170" w:firstLine="709"/>
+        <w:jc w:val="both"/>
+        <w:rPr>
+          <w:rFonts w:eastAsia="Segoe UI"/>
+          <w:color w:val="000000"/>
+          <w:sz w:val="28"/>
+          <w:szCs w:val="28"/>
+          <w:shd w:val="clear" w:color="auto" w:fill="FFFFFF"/>
+        </w:rPr>
+      </w:pPr>
+    </w:p>
+    <w:p>
+      <w:pPr>
+        <w:pStyle w:val="ae"/>
+        <w:numPr>
+          <w:ilvl w:val="0"/>
+          <w:numId w:val="26"/>
+        </w:numPr>
+        <w:tabs>
+          <w:tab w:val="left" w:pos="851"/>
+          <w:tab w:val="left" w:pos="960"/>
+        </w:tabs>
+        <w:spacing w:line="240" w:lineRule="auto"/>
+        <w:ind w:left="-170" w:firstLine="709"/>
+        <w:jc w:val="both"/>
+        <w:rPr>
+          <w:rFonts w:eastAsia="Segoe UI"/>
+          <w:color w:val="000000"/>
+          <w:sz w:val="28"/>
+          <w:szCs w:val="28"/>
+          <w:shd w:val="clear" w:color="auto" w:fill="FFFFFF"/>
+        </w:rPr>
+      </w:pPr>
+      <w:r>
+        <w:rPr>
+          <w:rFonts w:eastAsia="Segoe UI"/>
+          <w:color w:val="000000"/>
+          <w:sz w:val="28"/>
+          <w:szCs w:val="28"/>
+          <w:shd w:val="clear" w:color="auto" w:fill="FFFFFF"/>
+        </w:rPr>
+        <w:t>с</w:t>
+      </w:r>
+      <w:r>
+        <w:rPr>
+          <w:rFonts w:eastAsia="Segoe UI"/>
+          <w:color w:val="000000"/>
+          <w:sz w:val="28"/>
+          <w:szCs w:val="28"/>
+          <w:shd w:val="clear" w:color="auto" w:fill="FFFFFF"/>
+        </w:rPr>
+        <w:t>б</w:t>
+      </w:r>
+      <w:r>
+        <w:rPr>
+          <w:rFonts w:eastAsia="Segoe UI"/>
+          <w:color w:val="000000"/>
+          <w:sz w:val="28"/>
+          <w:szCs w:val="28"/>
+          <w:shd w:val="clear" w:color="auto" w:fill="FFFFFF"/>
+        </w:rPr>
+        <w:t>ор данных из формы: п</w:t>
+      </w:r>
+      <w:r>
+        <w:rPr>
+          <w:rFonts w:eastAsia="Segoe UI"/>
+          <w:color w:val="000000"/>
+          <w:sz w:val="28"/>
+          <w:szCs w:val="28"/>
+          <w:shd w:val="clear" w:color="auto" w:fill="FFFFFF"/>
+        </w:rPr>
+        <w:t xml:space="preserve">осле того как пользователь заполнит форму и нажмет кнопку отправки, </w:t>
+      </w:r>
+      <w:proofErr w:type="spellStart"/>
+      <w:r>
+        <w:rPr>
+          <w:rFonts w:eastAsia="Segoe UI"/>
+          <w:color w:val="000000"/>
+          <w:sz w:val="28"/>
+          <w:szCs w:val="28"/>
+          <w:shd w:val="clear" w:color="auto" w:fill="FFFFFF"/>
+        </w:rPr>
+        <w:t>JavaScript</w:t>
+      </w:r>
+      <w:proofErr w:type="spellEnd"/>
+      <w:r>
+        <w:rPr>
+          <w:rFonts w:eastAsia="Segoe UI"/>
+          <w:color w:val="000000"/>
+          <w:sz w:val="28"/>
+          <w:szCs w:val="28"/>
+          <w:shd w:val="clear" w:color="auto" w:fill="FFFFFF"/>
+        </w:rPr>
+        <w:t xml:space="preserve"> используется для захвата данных, введенных в полях формы. Этот процесс включает в себя проверку корр</w:t>
+      </w:r>
+      <w:r>
+        <w:rPr>
+          <w:rFonts w:eastAsia="Segoe UI"/>
+          <w:color w:val="000000"/>
+          <w:sz w:val="28"/>
+          <w:szCs w:val="28"/>
+          <w:shd w:val="clear" w:color="auto" w:fill="FFFFFF"/>
+        </w:rPr>
+        <w:t>ектности данных перед отправкой;</w:t>
+      </w:r>
+    </w:p>
+    <w:p>
+      <w:pPr>
+        <w:pStyle w:val="ae"/>
+        <w:numPr>
+          <w:ilvl w:val="0"/>
+          <w:numId w:val="26"/>
+        </w:numPr>
+        <w:tabs>
+          <w:tab w:val="left" w:pos="851"/>
+          <w:tab w:val="left" w:pos="960"/>
+        </w:tabs>
+        <w:spacing w:line="240" w:lineRule="auto"/>
+        <w:ind w:left="-170" w:firstLine="709"/>
+        <w:jc w:val="both"/>
+        <w:rPr>
+          <w:rFonts w:eastAsia="Segoe UI"/>
+          <w:color w:val="000000"/>
+          <w:sz w:val="28"/>
+          <w:szCs w:val="28"/>
+          <w:shd w:val="clear" w:color="auto" w:fill="FFFFFF"/>
+        </w:rPr>
+      </w:pPr>
+      <w:r>
+        <w:rPr>
+          <w:rFonts w:eastAsia="Segoe UI"/>
+          <w:color w:val="000000"/>
+          <w:sz w:val="28"/>
+          <w:szCs w:val="28"/>
+          <w:shd w:val="clear" w:color="auto" w:fill="FFFFFF"/>
+        </w:rPr>
+        <w:t>о</w:t>
+      </w:r>
+      <w:r>
+        <w:rPr>
+          <w:rFonts w:eastAsia="Segoe UI"/>
+          <w:color w:val="000000"/>
+          <w:sz w:val="28"/>
+          <w:szCs w:val="28"/>
+          <w:shd w:val="clear" w:color="auto" w:fill="FFFFFF"/>
+        </w:rPr>
+        <w:t xml:space="preserve">тправка данных на </w:t>
+      </w:r>
+      <w:r>
+        <w:rPr>
+          <w:rFonts w:eastAsia="Segoe UI"/>
+          <w:color w:val="000000"/>
+          <w:sz w:val="28"/>
+          <w:szCs w:val="28"/>
+          <w:shd w:val="clear" w:color="auto" w:fill="FFFFFF"/>
+        </w:rPr>
+        <w:t>сервер: д</w:t>
+      </w:r>
+      <w:r>
+        <w:rPr>
+          <w:rFonts w:eastAsia="Segoe UI"/>
+          <w:color w:val="000000"/>
+          <w:sz w:val="28"/>
+          <w:szCs w:val="28"/>
+          <w:shd w:val="clear" w:color="auto" w:fill="FFFFFF"/>
+        </w:rPr>
+        <w:t xml:space="preserve">ля передачи собранных данных на сервер используется AJAX-запрос (обычно через </w:t>
+      </w:r>
+      <w:proofErr w:type="spellStart"/>
+      <w:r>
+        <w:rPr>
+          <w:rFonts w:eastAsia="Segoe UI"/>
+          <w:color w:val="000000"/>
+          <w:sz w:val="28"/>
+          <w:szCs w:val="28"/>
+          <w:shd w:val="clear" w:color="auto" w:fill="FFFFFF"/>
+        </w:rPr>
+        <w:t>fetch</w:t>
+      </w:r>
+      <w:proofErr w:type="spellEnd"/>
+      <w:r>
+        <w:rPr>
+          <w:rFonts w:eastAsia="Segoe UI"/>
+          <w:color w:val="000000"/>
+          <w:sz w:val="28"/>
+          <w:szCs w:val="28"/>
+          <w:shd w:val="clear" w:color="auto" w:fill="FFFFFF"/>
+        </w:rPr>
+        <w:t xml:space="preserve"> или </w:t>
+      </w:r>
+      <w:proofErr w:type="spellStart"/>
+      <w:r>
+        <w:rPr>
+          <w:rFonts w:eastAsia="Segoe UI"/>
+          <w:color w:val="000000"/>
+          <w:sz w:val="28"/>
+          <w:szCs w:val="28"/>
+          <w:shd w:val="clear" w:color="auto" w:fill="FFFFFF"/>
+        </w:rPr>
+        <w:t>XMLHttpRequest</w:t>
+      </w:r>
+      <w:proofErr w:type="spellEnd"/>
+      <w:r>
+        <w:rPr>
+          <w:rFonts w:eastAsia="Segoe UI"/>
+          <w:color w:val="000000"/>
+          <w:sz w:val="28"/>
+          <w:szCs w:val="28"/>
+          <w:shd w:val="clear" w:color="auto" w:fill="FFFFFF"/>
+        </w:rPr>
+        <w:t xml:space="preserve">). Данные отправляются в формате JSON, который </w:t>
+      </w:r>
+      <w:r>
+        <w:rPr>
+          <w:rFonts w:eastAsia="Segoe UI"/>
+          <w:color w:val="000000"/>
+          <w:sz w:val="28"/>
+          <w:szCs w:val="28"/>
+          <w:shd w:val="clear" w:color="auto" w:fill="FFFFFF"/>
+        </w:rPr>
+        <w:t>удобен для обработки на сервере;</w:t>
+      </w:r>
+    </w:p>
+    <w:p>
+      <w:pPr>
+        <w:pStyle w:val="ae"/>
+        <w:numPr>
+          <w:ilvl w:val="0"/>
+          <w:numId w:val="26"/>
+        </w:numPr>
+        <w:tabs>
+          <w:tab w:val="left" w:pos="851"/>
+          <w:tab w:val="left" w:pos="960"/>
+        </w:tabs>
+        <w:spacing w:line="240" w:lineRule="auto"/>
+        <w:ind w:left="-170" w:firstLine="709"/>
+        <w:jc w:val="both"/>
+        <w:rPr>
+          <w:rFonts w:eastAsia="Segoe UI"/>
+          <w:color w:val="000000"/>
+          <w:sz w:val="28"/>
+          <w:szCs w:val="28"/>
+          <w:shd w:val="clear" w:color="auto" w:fill="FFFFFF"/>
+        </w:rPr>
+      </w:pPr>
+      <w:r>
+        <w:rPr>
+          <w:rFonts w:eastAsia="Segoe UI"/>
+          <w:color w:val="000000"/>
+          <w:sz w:val="28"/>
+          <w:szCs w:val="28"/>
+          <w:shd w:val="clear" w:color="auto" w:fill="FFFFFF"/>
+        </w:rPr>
+        <w:t>обработка данных на сервере: н</w:t>
+      </w:r>
+      <w:r>
+        <w:rPr>
+          <w:rFonts w:eastAsia="Segoe UI"/>
+          <w:color w:val="000000"/>
+          <w:sz w:val="28"/>
+          <w:szCs w:val="28"/>
+          <w:shd w:val="clear" w:color="auto" w:fill="FFFFFF"/>
+        </w:rPr>
+        <w:t xml:space="preserve">а серверной стороне создается обработчик, который принимает данные от клиента. Этот обработчик может быть реализован на Node.js, </w:t>
+      </w:r>
+      <w:proofErr w:type="spellStart"/>
+      <w:r>
+        <w:rPr>
+          <w:rFonts w:eastAsia="Segoe UI"/>
+          <w:color w:val="000000"/>
+          <w:sz w:val="28"/>
+          <w:szCs w:val="28"/>
+          <w:shd w:val="clear" w:color="auto" w:fill="FFFFFF"/>
+        </w:rPr>
+        <w:t>Python</w:t>
+      </w:r>
+      <w:proofErr w:type="spellEnd"/>
+      <w:r>
+        <w:rPr>
+          <w:rFonts w:eastAsia="Segoe UI"/>
+          <w:color w:val="000000"/>
+          <w:sz w:val="28"/>
+          <w:szCs w:val="28"/>
+          <w:shd w:val="clear" w:color="auto" w:fill="FFFFFF"/>
+        </w:rPr>
+        <w:t xml:space="preserve"> или другом языке программирования, поддерживающем работу с </w:t>
+      </w:r>
+      <w:proofErr w:type="spellStart"/>
+      <w:r>
+        <w:rPr>
+          <w:rFonts w:eastAsia="Segoe UI"/>
+          <w:color w:val="000000"/>
+          <w:sz w:val="28"/>
+          <w:szCs w:val="28"/>
+          <w:shd w:val="clear" w:color="auto" w:fill="FFFFFF"/>
+        </w:rPr>
+        <w:t>SQLite</w:t>
+      </w:r>
+      <w:proofErr w:type="spellEnd"/>
+      <w:r>
+        <w:rPr>
+          <w:rFonts w:eastAsia="Segoe UI"/>
+          <w:color w:val="000000"/>
+          <w:sz w:val="28"/>
+          <w:szCs w:val="28"/>
+          <w:shd w:val="clear" w:color="auto" w:fill="FFFFFF"/>
+        </w:rPr>
+        <w:t>. Здесь осуществляется подключение к базе данных и выполнение SQL-команды для вставки полученных д</w:t>
+      </w:r>
+      <w:r>
+        <w:rPr>
+          <w:rFonts w:eastAsia="Segoe UI"/>
+          <w:color w:val="000000"/>
+          <w:sz w:val="28"/>
+          <w:szCs w:val="28"/>
+          <w:shd w:val="clear" w:color="auto" w:fill="FFFFFF"/>
+        </w:rPr>
+        <w:t>анных в соответствующие таблицы;</w:t>
+      </w:r>
+    </w:p>
+    <w:p>
+      <w:pPr>
+        <w:pStyle w:val="ae"/>
+        <w:numPr>
+          <w:ilvl w:val="0"/>
+          <w:numId w:val="26"/>
+        </w:numPr>
+        <w:tabs>
+          <w:tab w:val="left" w:pos="851"/>
+          <w:tab w:val="left" w:pos="960"/>
+        </w:tabs>
+        <w:spacing w:line="240" w:lineRule="auto"/>
+        <w:ind w:left="-170" w:firstLine="709"/>
+        <w:jc w:val="both"/>
+        <w:rPr>
+          <w:rFonts w:eastAsia="Segoe UI"/>
+          <w:color w:val="000000"/>
+          <w:sz w:val="28"/>
+          <w:szCs w:val="28"/>
+          <w:shd w:val="clear" w:color="auto" w:fill="FFFFFF"/>
+        </w:rPr>
+      </w:pPr>
+      <w:r>
+        <w:rPr>
+          <w:rFonts w:eastAsia="Segoe UI"/>
+          <w:color w:val="000000"/>
+          <w:sz w:val="28"/>
+          <w:szCs w:val="28"/>
+          <w:shd w:val="clear" w:color="auto" w:fill="FFFFFF"/>
+        </w:rPr>
+        <w:t xml:space="preserve">работа с базой данных </w:t>
+      </w:r>
+      <w:proofErr w:type="spellStart"/>
+      <w:r>
+        <w:rPr>
+          <w:rFonts w:eastAsia="Segoe UI"/>
+          <w:color w:val="000000"/>
+          <w:sz w:val="28"/>
+          <w:szCs w:val="28"/>
+          <w:shd w:val="clear" w:color="auto" w:fill="FFFFFF"/>
+        </w:rPr>
+        <w:t>SQLite</w:t>
+      </w:r>
+      <w:proofErr w:type="spellEnd"/>
+      <w:r>
+        <w:rPr>
+          <w:rFonts w:eastAsia="Segoe UI"/>
+          <w:color w:val="000000"/>
+          <w:sz w:val="28"/>
+          <w:szCs w:val="28"/>
+          <w:shd w:val="clear" w:color="auto" w:fill="FFFFFF"/>
+        </w:rPr>
+        <w:t>: п</w:t>
+      </w:r>
+      <w:r>
+        <w:rPr>
+          <w:rFonts w:eastAsia="Segoe UI"/>
+          <w:color w:val="000000"/>
+          <w:sz w:val="28"/>
+          <w:szCs w:val="28"/>
+          <w:shd w:val="clear" w:color="auto" w:fill="FFFFFF"/>
+        </w:rPr>
+        <w:t xml:space="preserve">осле выполнения SQL-команды данные сохраняются в базе данных </w:t>
+      </w:r>
+      <w:proofErr w:type="spellStart"/>
+      <w:r>
+        <w:rPr>
+          <w:rFonts w:eastAsia="Segoe UI"/>
+          <w:color w:val="000000"/>
+          <w:sz w:val="28"/>
+          <w:szCs w:val="28"/>
+          <w:shd w:val="clear" w:color="auto" w:fill="FFFFFF"/>
+        </w:rPr>
+        <w:t>SQLite</w:t>
+      </w:r>
+      <w:proofErr w:type="spellEnd"/>
+      <w:r>
+        <w:rPr>
+          <w:rFonts w:eastAsia="Segoe UI"/>
+          <w:color w:val="000000"/>
+          <w:sz w:val="28"/>
+          <w:szCs w:val="28"/>
+          <w:shd w:val="clear" w:color="auto" w:fill="FFFFFF"/>
+        </w:rPr>
+        <w:t>. Обработчик возвращает ответ клиенту, подтверждая успешное добавлен</w:t>
+      </w:r>
+      <w:r>
+        <w:rPr>
+          <w:rFonts w:eastAsia="Segoe UI"/>
+          <w:color w:val="000000"/>
+          <w:sz w:val="28"/>
+          <w:szCs w:val="28"/>
+          <w:shd w:val="clear" w:color="auto" w:fill="FFFFFF"/>
+        </w:rPr>
+        <w:t>ие данных или сообщая об ошибке;</w:t>
+      </w:r>
+    </w:p>
+    <w:p>
+      <w:pPr>
+        <w:pStyle w:val="ae"/>
+        <w:tabs>
+          <w:tab w:val="left" w:pos="851"/>
+          <w:tab w:val="left" w:pos="960"/>
+        </w:tabs>
+        <w:spacing w:line="240" w:lineRule="auto"/>
+        <w:ind w:left="-170" w:firstLine="709"/>
+        <w:jc w:val="both"/>
+        <w:rPr>
+          <w:rFonts w:eastAsia="Segoe UI"/>
+          <w:color w:val="000000"/>
+          <w:sz w:val="28"/>
+          <w:szCs w:val="28"/>
+          <w:shd w:val="clear" w:color="auto" w:fill="FFFFFF"/>
+        </w:rPr>
+      </w:pPr>
+    </w:p>
+    <w:p>
+      <w:pPr>
+        <w:tabs>
+          <w:tab w:val="left" w:pos="993"/>
+          <w:tab w:val="left" w:pos="1134"/>
+        </w:tabs>
+        <w:ind w:left="-170" w:firstLine="709"/>
+        <w:jc w:val="both"/>
+        <w:rPr>
+          <w:rFonts w:eastAsia="Segoe UI"/>
+          <w:color w:val="000000"/>
+          <w:sz w:val="28"/>
+          <w:szCs w:val="28"/>
+          <w:shd w:val="clear" w:color="auto" w:fill="FFFFFF"/>
+        </w:rPr>
+      </w:pPr>
+      <w:r>
+        <w:rPr>
+          <w:rFonts w:eastAsia="Segoe UI"/>
+          <w:color w:val="000000"/>
+          <w:sz w:val="28"/>
+          <w:szCs w:val="28"/>
+          <w:shd w:val="clear" w:color="auto" w:fill="FFFFFF"/>
+        </w:rPr>
+        <w:t xml:space="preserve">Рисунок </w:t>
+      </w:r>
+      <w:r>
+        <w:rPr>
+          <w:rFonts w:eastAsia="Segoe UI"/>
+          <w:color w:val="000000"/>
+          <w:sz w:val="28"/>
+          <w:szCs w:val="28"/>
+          <w:shd w:val="clear" w:color="auto" w:fill="FFFFFF"/>
+        </w:rPr>
+        <w:t>2</w:t>
+      </w:r>
+      <w:r>
+        <w:rPr>
+          <w:rFonts w:eastAsia="Segoe UI"/>
+          <w:color w:val="000000"/>
+          <w:sz w:val="28"/>
+          <w:szCs w:val="28"/>
+          <w:shd w:val="clear" w:color="auto" w:fill="FFFFFF"/>
+        </w:rPr>
+        <w:t xml:space="preserve"> </w:t>
+      </w:r>
+      <w:r>
+        <w:rPr>
+          <w:rFonts w:eastAsia="Segoe UI"/>
+          <w:shd w:val="clear" w:color="auto" w:fill="FFFFFF"/>
+        </w:rPr>
+        <w:sym w:font="Symbol" w:char="F02D"/>
+      </w:r>
+      <w:r>
+        <w:rPr>
+          <w:rFonts w:eastAsia="Segoe UI"/>
+          <w:color w:val="000000"/>
+          <w:sz w:val="28"/>
+          <w:szCs w:val="28"/>
+          <w:shd w:val="clear" w:color="auto" w:fill="FFFFFF"/>
+        </w:rPr>
+        <w:t xml:space="preserve"> </w:t>
+      </w:r>
+      <w:r>
+        <w:rPr>
+          <w:rFonts w:eastAsia="Segoe UI"/>
+          <w:color w:val="000000"/>
+          <w:sz w:val="28"/>
+          <w:szCs w:val="28"/>
+          <w:shd w:val="clear" w:color="auto" w:fill="FFFFFF"/>
+        </w:rPr>
+        <w:t>Подключение к БД</w:t>
+      </w:r>
+      <w:r>
+        <w:rPr>
+          <w:rFonts w:eastAsia="Segoe UI"/>
+          <w:color w:val="000000"/>
+          <w:sz w:val="28"/>
+          <w:szCs w:val="28"/>
+          <w:shd w:val="clear" w:color="auto" w:fill="FFFFFF"/>
+        </w:rPr>
+        <w:t xml:space="preserve"> </w:t>
+      </w:r>
+    </w:p>
+    <w:p>
+      <w:pPr>
+        <w:pStyle w:val="ae"/>
+        <w:tabs>
+          <w:tab w:val="left" w:pos="851"/>
+          <w:tab w:val="left" w:pos="960"/>
+        </w:tabs>
+        <w:spacing w:line="240" w:lineRule="auto"/>
+        <w:ind w:left="-170" w:firstLine="709"/>
+        <w:jc w:val="both"/>
+        <w:rPr>
+          <w:rFonts w:eastAsia="Segoe UI"/>
+          <w:color w:val="000000"/>
+          <w:sz w:val="28"/>
+          <w:szCs w:val="28"/>
+          <w:shd w:val="clear" w:color="auto" w:fill="FFFFFF"/>
+        </w:rPr>
+      </w:pPr>
+    </w:p>
+    <w:p>
+      <w:pPr>
+        <w:pStyle w:val="ae"/>
+        <w:numPr>
+          <w:ilvl w:val="0"/>
+          <w:numId w:val="26"/>
+        </w:numPr>
+        <w:tabs>
+          <w:tab w:val="left" w:pos="851"/>
+          <w:tab w:val="left" w:pos="960"/>
+        </w:tabs>
+        <w:spacing w:line="240" w:lineRule="auto"/>
+        <w:ind w:left="-170" w:firstLine="709"/>
+        <w:jc w:val="both"/>
+        <w:rPr>
+          <w:rFonts w:eastAsia="Segoe UI"/>
+          <w:color w:val="000000"/>
+          <w:sz w:val="28"/>
+          <w:szCs w:val="28"/>
+          <w:shd w:val="clear" w:color="auto" w:fill="FFFFFF"/>
+        </w:rPr>
+      </w:pPr>
+      <w:r>
+        <w:rPr>
+          <w:rFonts w:eastAsia="Segoe UI"/>
+          <w:color w:val="000000"/>
+          <w:sz w:val="28"/>
+          <w:szCs w:val="28"/>
+          <w:shd w:val="clear" w:color="auto" w:fill="FFFFFF"/>
+        </w:rPr>
+        <w:t>п</w:t>
+      </w:r>
+      <w:r>
+        <w:rPr>
+          <w:rFonts w:eastAsia="Segoe UI"/>
+          <w:color w:val="000000"/>
+          <w:sz w:val="28"/>
+          <w:szCs w:val="28"/>
+          <w:shd w:val="clear" w:color="auto" w:fill="FFFFFF"/>
+        </w:rPr>
+        <w:t>олучение и отображе</w:t>
+      </w:r>
+      <w:r>
+        <w:rPr>
+          <w:rFonts w:eastAsia="Segoe UI"/>
+          <w:color w:val="000000"/>
+          <w:sz w:val="28"/>
+          <w:szCs w:val="28"/>
+          <w:shd w:val="clear" w:color="auto" w:fill="FFFFFF"/>
+        </w:rPr>
+        <w:t>ние данных для администратора: д</w:t>
+      </w:r>
+      <w:r>
+        <w:rPr>
+          <w:rFonts w:eastAsia="Segoe UI"/>
+          <w:color w:val="000000"/>
+          <w:sz w:val="28"/>
+          <w:szCs w:val="28"/>
+          <w:shd w:val="clear" w:color="auto" w:fill="FFFFFF"/>
+        </w:rPr>
+        <w:t>ля вывода данных из базы данных на страницу администратора создается еще один AJAX-запрос, который запрашивает данные из таблиц. Сервер обрабатывает этот запрос, извлекает нужные данные из базы и отправляет и</w:t>
+      </w:r>
+      <w:r>
+        <w:rPr>
+          <w:rFonts w:eastAsia="Segoe UI"/>
+          <w:color w:val="000000"/>
+          <w:sz w:val="28"/>
+          <w:szCs w:val="28"/>
+          <w:shd w:val="clear" w:color="auto" w:fill="FFFFFF"/>
+        </w:rPr>
+        <w:t>х обратно клиенту;</w:t>
+      </w:r>
+    </w:p>
+    <w:p>
+      <w:pPr>
+        <w:pStyle w:val="ae"/>
+        <w:tabs>
+          <w:tab w:val="left" w:pos="851"/>
+          <w:tab w:val="left" w:pos="960"/>
+        </w:tabs>
+        <w:spacing w:line="240" w:lineRule="auto"/>
+        <w:ind w:left="-170" w:firstLine="709"/>
+        <w:jc w:val="both"/>
+        <w:rPr>
+          <w:rFonts w:eastAsia="Segoe UI"/>
+          <w:color w:val="000000"/>
+          <w:sz w:val="28"/>
+          <w:szCs w:val="28"/>
+          <w:shd w:val="clear" w:color="auto" w:fill="FFFFFF"/>
+        </w:rPr>
+      </w:pPr>
+    </w:p>
+    <w:p>
+      <w:pPr>
+        <w:tabs>
+          <w:tab w:val="left" w:pos="993"/>
+          <w:tab w:val="left" w:pos="1134"/>
+        </w:tabs>
+        <w:ind w:left="-170" w:firstLine="709"/>
+        <w:jc w:val="both"/>
+        <w:rPr>
+          <w:rFonts w:eastAsia="Segoe UI"/>
+          <w:color w:val="000000"/>
+          <w:sz w:val="28"/>
+          <w:szCs w:val="28"/>
+          <w:shd w:val="clear" w:color="auto" w:fill="FFFFFF"/>
+        </w:rPr>
+      </w:pPr>
+      <w:r>
+        <w:rPr>
+          <w:rFonts w:eastAsia="Segoe UI"/>
+          <w:color w:val="000000"/>
+          <w:sz w:val="28"/>
+          <w:szCs w:val="28"/>
+          <w:shd w:val="clear" w:color="auto" w:fill="FFFFFF"/>
+        </w:rPr>
+        <w:lastRenderedPageBreak/>
+        <w:t xml:space="preserve">Рисунок </w:t>
+      </w:r>
+      <w:r>
+        <w:rPr>
+          <w:rFonts w:eastAsia="Segoe UI"/>
+          <w:color w:val="000000"/>
+          <w:sz w:val="28"/>
+          <w:szCs w:val="28"/>
+          <w:shd w:val="clear" w:color="auto" w:fill="FFFFFF"/>
+        </w:rPr>
+        <w:t>3</w:t>
+      </w:r>
+      <w:r>
+        <w:rPr>
+          <w:rFonts w:eastAsia="Segoe UI"/>
+          <w:color w:val="000000"/>
+          <w:sz w:val="28"/>
+          <w:szCs w:val="28"/>
+          <w:shd w:val="clear" w:color="auto" w:fill="FFFFFF"/>
+        </w:rPr>
+        <w:t xml:space="preserve"> </w:t>
+      </w:r>
+      <w:r>
+        <w:rPr>
+          <w:rFonts w:eastAsia="Segoe UI"/>
+          <w:shd w:val="clear" w:color="auto" w:fill="FFFFFF"/>
+        </w:rPr>
+        <w:sym w:font="Symbol" w:char="F02D"/>
+      </w:r>
+      <w:r>
+        <w:rPr>
+          <w:rFonts w:eastAsia="Segoe UI"/>
+          <w:color w:val="000000"/>
+          <w:sz w:val="28"/>
+          <w:szCs w:val="28"/>
+          <w:shd w:val="clear" w:color="auto" w:fill="FFFFFF"/>
+        </w:rPr>
+        <w:t xml:space="preserve"> </w:t>
+      </w:r>
+      <w:r>
+        <w:rPr>
+          <w:rFonts w:eastAsia="Segoe UI"/>
+          <w:color w:val="000000"/>
+          <w:sz w:val="28"/>
+          <w:szCs w:val="28"/>
+          <w:shd w:val="clear" w:color="auto" w:fill="FFFFFF"/>
+        </w:rPr>
+        <w:t>Код отображения данных на странице</w:t>
+      </w:r>
+      <w:r>
+        <w:rPr>
+          <w:rFonts w:eastAsia="Segoe UI"/>
+          <w:color w:val="000000"/>
+          <w:sz w:val="28"/>
+          <w:szCs w:val="28"/>
+          <w:shd w:val="clear" w:color="auto" w:fill="FFFFFF"/>
+        </w:rPr>
+        <w:t xml:space="preserve"> </w:t>
+      </w:r>
+    </w:p>
+    <w:p>
+      <w:pPr>
+        <w:pStyle w:val="ae"/>
+        <w:tabs>
+          <w:tab w:val="left" w:pos="851"/>
+          <w:tab w:val="left" w:pos="960"/>
+        </w:tabs>
+        <w:spacing w:line="240" w:lineRule="auto"/>
+        <w:ind w:left="-170" w:firstLine="709"/>
+        <w:jc w:val="both"/>
+        <w:rPr>
+          <w:rFonts w:eastAsia="Segoe UI"/>
+          <w:color w:val="000000"/>
+          <w:sz w:val="28"/>
+          <w:szCs w:val="28"/>
+          <w:shd w:val="clear" w:color="auto" w:fill="FFFFFF"/>
+        </w:rPr>
+      </w:pPr>
+    </w:p>
+    <w:p>
+      <w:pPr>
+        <w:pStyle w:val="ae"/>
+        <w:numPr>
+          <w:ilvl w:val="0"/>
+          <w:numId w:val="26"/>
+        </w:numPr>
+        <w:tabs>
+          <w:tab w:val="left" w:pos="851"/>
+          <w:tab w:val="left" w:pos="960"/>
+        </w:tabs>
+        <w:spacing w:line="240" w:lineRule="auto"/>
+        <w:ind w:left="-170" w:firstLine="709"/>
+        <w:jc w:val="both"/>
+        <w:rPr>
+          <w:rFonts w:eastAsia="Segoe UI"/>
+          <w:color w:val="000000"/>
+          <w:sz w:val="28"/>
+          <w:szCs w:val="28"/>
+          <w:shd w:val="clear" w:color="auto" w:fill="FFFFFF"/>
+        </w:rPr>
+      </w:pPr>
+      <w:proofErr w:type="spellStart"/>
+      <w:r>
+        <w:rPr>
+          <w:rFonts w:eastAsia="Segoe UI"/>
+          <w:color w:val="000000"/>
+          <w:sz w:val="28"/>
+          <w:szCs w:val="28"/>
+          <w:shd w:val="clear" w:color="auto" w:fill="FFFFFF"/>
+        </w:rPr>
+        <w:t>отрисовка</w:t>
+      </w:r>
+      <w:proofErr w:type="spellEnd"/>
+      <w:r>
+        <w:rPr>
+          <w:rFonts w:eastAsia="Segoe UI"/>
+          <w:color w:val="000000"/>
+          <w:sz w:val="28"/>
+          <w:szCs w:val="28"/>
+          <w:shd w:val="clear" w:color="auto" w:fill="FFFFFF"/>
+        </w:rPr>
+        <w:t xml:space="preserve"> данных на странице: п</w:t>
+      </w:r>
+      <w:r>
+        <w:rPr>
+          <w:rFonts w:eastAsia="Segoe UI"/>
+          <w:color w:val="000000"/>
+          <w:sz w:val="28"/>
+          <w:szCs w:val="28"/>
+          <w:shd w:val="clear" w:color="auto" w:fill="FFFFFF"/>
+        </w:rPr>
+        <w:t xml:space="preserve">олученные данные отображаются на странице администратора с помощью </w:t>
+      </w:r>
+      <w:proofErr w:type="spellStart"/>
+      <w:r>
+        <w:rPr>
+          <w:rFonts w:eastAsia="Segoe UI"/>
+          <w:color w:val="000000"/>
+          <w:sz w:val="28"/>
+          <w:szCs w:val="28"/>
+          <w:shd w:val="clear" w:color="auto" w:fill="FFFFFF"/>
+        </w:rPr>
+        <w:t>JavaScript</w:t>
+      </w:r>
+      <w:proofErr w:type="spellEnd"/>
+      <w:r>
+        <w:rPr>
+          <w:rFonts w:eastAsia="Segoe UI"/>
+          <w:color w:val="000000"/>
+          <w:sz w:val="28"/>
+          <w:szCs w:val="28"/>
+          <w:shd w:val="clear" w:color="auto" w:fill="FFFFFF"/>
+        </w:rPr>
+        <w:t xml:space="preserve">. Это может быть сделано путем динамического создания HTML-элементов или использования библиотек для работы с таблицами (например, </w:t>
+      </w:r>
+      <w:proofErr w:type="spellStart"/>
+      <w:r>
+        <w:rPr>
+          <w:rFonts w:eastAsia="Segoe UI"/>
+          <w:color w:val="000000"/>
+          <w:sz w:val="28"/>
+          <w:szCs w:val="28"/>
+          <w:shd w:val="clear" w:color="auto" w:fill="FFFFFF"/>
+        </w:rPr>
+        <w:t>DataTables</w:t>
+      </w:r>
+      <w:proofErr w:type="spellEnd"/>
+      <w:r>
+        <w:rPr>
+          <w:rFonts w:eastAsia="Segoe UI"/>
+          <w:color w:val="000000"/>
+          <w:sz w:val="28"/>
+          <w:szCs w:val="28"/>
+          <w:shd w:val="clear" w:color="auto" w:fill="FFFFFF"/>
+        </w:rPr>
+        <w:t>), что позволяет отображать и форматировать данные в удобном для восприятия виде.</w:t>
+      </w:r>
+    </w:p>
+    <w:p>
+      <w:pPr>
+        <w:pStyle w:val="ae"/>
+        <w:tabs>
+          <w:tab w:val="left" w:pos="851"/>
+          <w:tab w:val="left" w:pos="960"/>
+        </w:tabs>
+        <w:spacing w:line="240" w:lineRule="auto"/>
+        <w:ind w:left="-170" w:firstLine="709"/>
+        <w:jc w:val="both"/>
+        <w:rPr>
+          <w:rFonts w:eastAsia="Segoe UI"/>
+          <w:color w:val="000000"/>
+          <w:sz w:val="28"/>
+          <w:szCs w:val="28"/>
+          <w:shd w:val="clear" w:color="auto" w:fill="FFFFFF"/>
+        </w:rPr>
+      </w:pPr>
+    </w:p>
+    <w:p>
+      <w:pPr>
+        <w:tabs>
+          <w:tab w:val="left" w:pos="993"/>
+          <w:tab w:val="left" w:pos="1134"/>
+        </w:tabs>
+        <w:ind w:left="-170" w:firstLine="709"/>
+        <w:jc w:val="both"/>
+        <w:rPr>
+          <w:rFonts w:eastAsia="Segoe UI"/>
+          <w:color w:val="000000"/>
+          <w:sz w:val="28"/>
+          <w:szCs w:val="28"/>
+          <w:shd w:val="clear" w:color="auto" w:fill="FFFFFF"/>
+        </w:rPr>
+      </w:pPr>
+      <w:r>
+        <w:rPr>
+          <w:rFonts w:eastAsia="Segoe UI"/>
+          <w:color w:val="000000"/>
+          <w:sz w:val="28"/>
+          <w:szCs w:val="28"/>
+          <w:shd w:val="clear" w:color="auto" w:fill="FFFFFF"/>
+        </w:rPr>
+        <w:t xml:space="preserve">Рисунок </w:t>
+      </w:r>
+      <w:r>
+        <w:rPr>
+          <w:rFonts w:eastAsia="Segoe UI"/>
+          <w:color w:val="000000"/>
+          <w:sz w:val="28"/>
+          <w:szCs w:val="28"/>
+          <w:shd w:val="clear" w:color="auto" w:fill="FFFFFF"/>
+        </w:rPr>
+        <w:t>4</w:t>
+      </w:r>
+      <w:r>
+        <w:rPr>
+          <w:rFonts w:eastAsia="Segoe UI"/>
+          <w:color w:val="000000"/>
+          <w:sz w:val="28"/>
+          <w:szCs w:val="28"/>
+          <w:shd w:val="clear" w:color="auto" w:fill="FFFFFF"/>
+        </w:rPr>
+        <w:t xml:space="preserve"> </w:t>
+      </w:r>
+      <w:r>
+        <w:rPr>
+          <w:rFonts w:eastAsia="Segoe UI"/>
+          <w:shd w:val="clear" w:color="auto" w:fill="FFFFFF"/>
+        </w:rPr>
+        <w:sym w:font="Symbol" w:char="F02D"/>
+      </w:r>
+      <w:r>
+        <w:rPr>
+          <w:rFonts w:eastAsia="Segoe UI"/>
+          <w:color w:val="000000"/>
+          <w:sz w:val="28"/>
+          <w:szCs w:val="28"/>
+          <w:shd w:val="clear" w:color="auto" w:fill="FFFFFF"/>
+        </w:rPr>
+        <w:t xml:space="preserve"> </w:t>
+      </w:r>
+      <w:r>
+        <w:rPr>
+          <w:rFonts w:eastAsia="Segoe UI"/>
+          <w:color w:val="000000"/>
+          <w:sz w:val="28"/>
+          <w:szCs w:val="28"/>
+          <w:shd w:val="clear" w:color="auto" w:fill="FFFFFF"/>
+        </w:rPr>
+        <w:t>Отображение таблицы на странице администратора</w:t>
+      </w:r>
+      <w:r>
+        <w:rPr>
+          <w:rFonts w:eastAsia="Segoe UI"/>
+          <w:color w:val="000000"/>
+          <w:sz w:val="28"/>
+          <w:szCs w:val="28"/>
+          <w:shd w:val="clear" w:color="auto" w:fill="FFFFFF"/>
+        </w:rPr>
+        <w:t xml:space="preserve"> </w:t>
+      </w:r>
+    </w:p>
+    <w:p>
+      <w:pPr>
+        <w:tabs>
+          <w:tab w:val="left" w:pos="993"/>
+          <w:tab w:val="left" w:pos="1134"/>
+        </w:tabs>
+        <w:ind w:left="-170" w:firstLine="709"/>
+        <w:jc w:val="both"/>
+        <w:rPr>
+          <w:rFonts w:eastAsia="Segoe UI"/>
+          <w:color w:val="000000"/>
+          <w:sz w:val="28"/>
+          <w:szCs w:val="28"/>
+          <w:shd w:val="clear" w:color="auto" w:fill="FFFFFF"/>
+        </w:rPr>
+      </w:pPr>
+    </w:p>
+    <w:p>
+      <w:pPr>
+        <w:tabs>
+          <w:tab w:val="left" w:pos="993"/>
+          <w:tab w:val="left" w:pos="1134"/>
+        </w:tabs>
+        <w:ind w:left="-170" w:firstLine="709"/>
+        <w:jc w:val="both"/>
+        <w:rPr>
+          <w:rFonts w:eastAsia="Segoe UI"/>
+          <w:color w:val="000000"/>
+          <w:sz w:val="28"/>
+          <w:szCs w:val="28"/>
+          <w:shd w:val="clear" w:color="auto" w:fill="FFFFFF"/>
+        </w:rPr>
+      </w:pPr>
+      <w:r>
+        <w:rPr>
+          <w:rFonts w:eastAsia="Segoe UI"/>
+          <w:color w:val="000000"/>
+          <w:sz w:val="28"/>
+          <w:szCs w:val="28"/>
+          <w:shd w:val="clear" w:color="auto" w:fill="FFFFFF"/>
+        </w:rPr>
+        <w:t>Д</w:t>
+      </w:r>
+      <w:r>
+        <w:rPr>
+          <w:rFonts w:eastAsia="Segoe UI"/>
+          <w:color w:val="000000"/>
+          <w:sz w:val="28"/>
+          <w:szCs w:val="28"/>
+          <w:shd w:val="clear" w:color="auto" w:fill="FFFFFF"/>
+        </w:rPr>
+        <w:t>иаграмма классов</w:t>
+      </w:r>
+      <w:r>
+        <w:rPr>
+          <w:rFonts w:eastAsia="Segoe UI"/>
+          <w:color w:val="000000"/>
+          <w:sz w:val="28"/>
+          <w:szCs w:val="28"/>
+          <w:shd w:val="clear" w:color="auto" w:fill="FFFFFF"/>
+        </w:rPr>
+        <w:t xml:space="preserve"> (Приложение Г)</w:t>
+      </w:r>
+      <w:r>
+        <w:rPr>
+          <w:rFonts w:eastAsia="Segoe UI"/>
+          <w:color w:val="000000"/>
+          <w:sz w:val="28"/>
+          <w:szCs w:val="28"/>
+          <w:shd w:val="clear" w:color="auto" w:fill="FFFFFF"/>
+        </w:rPr>
+        <w:t xml:space="preserve"> представляет собой статическую модель проектируемого информационного портала для коммуникации между компанией-поставщиком и сетью ресторанов. Она визуализирует структуру системы, отображая ключевые классы, их атрибуты, методы и взаимосвязи. Диаграмма служит основой для дальнейшей разработки программного обеспечения, обеспечивая ясное понимание архитектуры и структуры данных. В ней представлены основные сущности предметной области и их взаимоотношения, что позволяет оценить целостность и корректность модели</w:t>
+      </w:r>
+      <w:r>
+        <w:rPr>
+          <w:rFonts w:eastAsia="Segoe UI"/>
+          <w:color w:val="000000"/>
+          <w:sz w:val="28"/>
+          <w:szCs w:val="28"/>
+          <w:shd w:val="clear" w:color="auto" w:fill="FFFFFF"/>
+        </w:rPr>
+        <w:t>.</w:t>
+      </w:r>
+    </w:p>
+    <w:p>
+      <w:pPr>
+        <w:tabs>
+          <w:tab w:val="left" w:pos="993"/>
+          <w:tab w:val="left" w:pos="1134"/>
+        </w:tabs>
+        <w:jc w:val="both"/>
+        <w:rPr>
+          <w:rFonts w:eastAsia="Segoe UI"/>
+          <w:color w:val="000000"/>
+          <w:sz w:val="28"/>
+          <w:szCs w:val="28"/>
+          <w:shd w:val="clear" w:color="auto" w:fill="FFFFFF"/>
+        </w:rPr>
+      </w:pPr>
+    </w:p>
+    <w:p>
+      <w:pPr>
+        <w:tabs>
+          <w:tab w:val="left" w:pos="993"/>
+          <w:tab w:val="left" w:pos="1134"/>
+        </w:tabs>
+        <w:jc w:val="both"/>
+        <w:rPr>
+          <w:rFonts w:eastAsia="Segoe UI"/>
+          <w:color w:val="000000"/>
+          <w:sz w:val="28"/>
+          <w:szCs w:val="28"/>
+          <w:shd w:val="clear" w:color="auto" w:fill="FFFFFF"/>
+        </w:rPr>
+      </w:pPr>
+    </w:p>
+    <w:p>
+      <w:pPr>
+        <w:pStyle w:val="ae"/>
+        <w:tabs>
+          <w:tab w:val="left" w:pos="851"/>
+          <w:tab w:val="left" w:pos="960"/>
+        </w:tabs>
+        <w:spacing w:line="240" w:lineRule="auto"/>
+        <w:ind w:left="539" w:firstLine="0"/>
+        <w:jc w:val="both"/>
+        <w:rPr>
+          <w:rFonts w:eastAsia="Segoe UI"/>
+          <w:color w:val="000000"/>
+          <w:sz w:val="28"/>
+          <w:szCs w:val="28"/>
+          <w:shd w:val="clear" w:color="auto" w:fill="FFFFFF"/>
+        </w:rPr>
+      </w:pPr>
+    </w:p>
+    <w:p>
+      <w:pPr>
+        <w:pStyle w:val="ae"/>
+        <w:widowControl/>
+        <w:autoSpaceDE/>
+        <w:autoSpaceDN/>
+        <w:ind w:left="1259" w:firstLine="0"/>
+        <w:jc w:val="both"/>
         <w:rPr>
           <w:sz w:val="28"/>
           <w:szCs w:val="28"/>
@@ -7442,9 +9526,10 @@
       <w:r>
         <w:rPr>
           <w:b/>
+          <w:noProof/>
           <w:sz w:val="28"/>
           <w:szCs w:val="32"/>
-          <w:lang w:eastAsia="zh-CN" w:bidi="ar"/>
+          <w:lang w:eastAsia="ru-RU"/>
         </w:rPr>
         <w:drawing>
           <wp:inline distT="0" distB="0" distL="0" distR="0" wp14:anchorId="59724EE3" wp14:editId="73BBF2E0">
@@ -7700,9 +9785,10 @@
       <w:r>
         <w:rPr>
           <w:b/>
+          <w:noProof/>
           <w:sz w:val="28"/>
           <w:szCs w:val="32"/>
-          <w:lang w:eastAsia="zh-CN" w:bidi="ar"/>
+          <w:lang w:eastAsia="ru-RU"/>
         </w:rPr>
         <w:drawing>
           <wp:inline distT="0" distB="0" distL="0" distR="0" wp14:anchorId="353278A8" wp14:editId="18CBF1CB">
@@ -7839,9 +9925,10 @@
       </w:pPr>
       <w:r>
         <w:rPr>
-          <w:sz w:val="28"/>
-          <w:szCs w:val="28"/>
-          <w:lang w:eastAsia="zh-CN" w:bidi="ar"/>
+          <w:noProof/>
+          <w:sz w:val="28"/>
+          <w:szCs w:val="28"/>
+          <w:lang w:eastAsia="ru-RU"/>
         </w:rPr>
         <w:drawing>
           <wp:inline distT="0" distB="0" distL="0" distR="0" wp14:anchorId="301F3849" wp14:editId="38BF1074">
@@ -7948,6 +10035,295 @@
     </w:p>
     <w:p>
       <w:pPr>
+        <w:widowControl/>
+        <w:tabs>
+          <w:tab w:val="left" w:pos="851"/>
+        </w:tabs>
+        <w:autoSpaceDE/>
+        <w:autoSpaceDN/>
+        <w:ind w:left="-170" w:firstLine="709"/>
+        <w:contextualSpacing/>
+        <w:jc w:val="both"/>
+        <w:rPr>
+          <w:sz w:val="28"/>
+          <w:szCs w:val="32"/>
+          <w:lang w:eastAsia="zh-CN" w:bidi="ar"/>
+        </w:rPr>
+      </w:pPr>
+    </w:p>
+    <w:p>
+      <w:pPr>
+        <w:widowControl/>
+        <w:autoSpaceDE/>
+        <w:autoSpaceDN/>
+        <w:rPr>
+          <w:sz w:val="28"/>
+          <w:szCs w:val="32"/>
+          <w:lang w:eastAsia="zh-CN" w:bidi="ar"/>
+        </w:rPr>
+      </w:pPr>
+      <w:r>
+        <w:rPr>
+          <w:sz w:val="28"/>
+          <w:szCs w:val="32"/>
+          <w:lang w:eastAsia="zh-CN" w:bidi="ar"/>
+        </w:rPr>
+        <w:br w:type="page"/>
+      </w:r>
+    </w:p>
+    <w:p>
+      <w:pPr>
+        <w:pStyle w:val="ae"/>
+        <w:widowControl/>
+        <w:tabs>
+          <w:tab w:val="left" w:pos="851"/>
+        </w:tabs>
+        <w:autoSpaceDE/>
+        <w:autoSpaceDN/>
+        <w:spacing w:after="227" w:line="240" w:lineRule="auto"/>
+        <w:ind w:left="-170" w:firstLine="0"/>
+        <w:contextualSpacing/>
+        <w:jc w:val="center"/>
+        <w:rPr>
+          <w:b/>
+          <w:sz w:val="32"/>
+          <w:szCs w:val="32"/>
+          <w:lang w:eastAsia="zh-CN" w:bidi="ar"/>
+        </w:rPr>
+      </w:pPr>
+      <w:bookmarkStart w:id="0" w:name="_GoBack"/>
+      <w:r>
+        <w:rPr>
+          <w:b/>
+          <w:sz w:val="32"/>
+          <w:szCs w:val="32"/>
+          <w:lang w:eastAsia="zh-CN" w:bidi="ar"/>
+        </w:rPr>
+        <w:lastRenderedPageBreak/>
+        <w:t>Приложение Г</w:t>
+      </w:r>
+    </w:p>
+    <w:p>
+      <w:pPr>
+        <w:pStyle w:val="ae"/>
+        <w:widowControl/>
+        <w:tabs>
+          <w:tab w:val="left" w:pos="851"/>
+        </w:tabs>
+        <w:autoSpaceDE/>
+        <w:autoSpaceDN/>
+        <w:spacing w:after="227" w:line="240" w:lineRule="auto"/>
+        <w:ind w:left="-170" w:firstLine="0"/>
+        <w:contextualSpacing/>
+        <w:jc w:val="center"/>
+        <w:rPr>
+          <w:b/>
+          <w:i/>
+          <w:sz w:val="28"/>
+          <w:szCs w:val="32"/>
+          <w:lang w:eastAsia="zh-CN" w:bidi="ar"/>
+        </w:rPr>
+      </w:pPr>
+      <w:r>
+        <w:rPr>
+          <w:b/>
+          <w:i/>
+          <w:sz w:val="28"/>
+          <w:szCs w:val="32"/>
+          <w:lang w:eastAsia="zh-CN" w:bidi="ar"/>
+        </w:rPr>
+        <w:t>(обязательное)</w:t>
+      </w:r>
+    </w:p>
+    <w:p>
+      <w:pPr>
+        <w:widowControl/>
+        <w:tabs>
+          <w:tab w:val="left" w:pos="851"/>
+        </w:tabs>
+        <w:autoSpaceDE/>
+        <w:autoSpaceDN/>
+        <w:spacing w:after="567"/>
+        <w:ind w:left="-170"/>
+        <w:jc w:val="center"/>
+        <w:rPr>
+          <w:b/>
+          <w:sz w:val="28"/>
+          <w:szCs w:val="32"/>
+          <w:lang w:eastAsia="zh-CN" w:bidi="ar"/>
+        </w:rPr>
+      </w:pPr>
+      <w:r>
+        <w:rPr>
+          <w:b/>
+          <w:sz w:val="28"/>
+          <w:szCs w:val="32"/>
+          <w:lang w:eastAsia="zh-CN" w:bidi="ar"/>
+        </w:rPr>
+        <w:t xml:space="preserve">Диаграмма </w:t>
+      </w:r>
+      <w:r>
+        <w:rPr>
+          <w:b/>
+          <w:sz w:val="28"/>
+          <w:szCs w:val="32"/>
+          <w:lang w:eastAsia="zh-CN" w:bidi="ar"/>
+        </w:rPr>
+        <w:t>классов</w:t>
+      </w:r>
+    </w:p>
+    <w:p>
+      <w:pPr>
+        <w:widowControl/>
+        <w:tabs>
+          <w:tab w:val="left" w:pos="851"/>
+        </w:tabs>
+        <w:autoSpaceDE/>
+        <w:autoSpaceDN/>
+        <w:spacing w:after="567"/>
+        <w:ind w:left="-170"/>
+        <w:contextualSpacing/>
+        <w:jc w:val="center"/>
+        <w:rPr>
+          <w:b/>
+          <w:sz w:val="28"/>
+          <w:szCs w:val="32"/>
+          <w:lang w:val="en-US" w:eastAsia="zh-CN" w:bidi="ar"/>
+        </w:rPr>
+      </w:pPr>
+      <w:r>
+        <w:rPr>
+          <w:b/>
+          <w:sz w:val="28"/>
+          <w:szCs w:val="32"/>
+          <w:lang w:val="en-US" w:eastAsia="zh-CN" w:bidi="ar"/>
+        </w:rPr>
+        <w:drawing>
+          <wp:inline distT="0" distB="0" distL="0" distR="0" wp14:anchorId="71F13F14" wp14:editId="23CE8ABB">
+            <wp:extent cx="6146800" cy="4425315"/>
+            <wp:effectExtent l="0" t="0" r="6350" b="0"/>
+            <wp:docPr id="4" name="Рисунок 4"/>
+            <wp:cNvGraphicFramePr>
+              <a:graphicFrameLocks xmlns:a="http://schemas.openxmlformats.org/drawingml/2006/main" noChangeAspect="1"/>
+            </wp:cNvGraphicFramePr>
+            <a:graphic xmlns:a="http://schemas.openxmlformats.org/drawingml/2006/main">
+              <a:graphicData uri="http://schemas.openxmlformats.org/drawingml/2006/picture">
+                <pic:pic xmlns:pic="http://schemas.openxmlformats.org/drawingml/2006/picture">
+                  <pic:nvPicPr>
+                    <pic:cNvPr id="1" name=""/>
+                    <pic:cNvPicPr/>
+                  </pic:nvPicPr>
+                  <pic:blipFill>
+                    <a:blip r:embed="rId13"/>
+                    <a:stretch>
+                      <a:fillRect/>
+                    </a:stretch>
+                  </pic:blipFill>
+                  <pic:spPr>
+                    <a:xfrm>
+                      <a:off x="0" y="0"/>
+                      <a:ext cx="6146800" cy="4425315"/>
+                    </a:xfrm>
+                    <a:prstGeom prst="rect">
+                      <a:avLst/>
+                    </a:prstGeom>
+                  </pic:spPr>
+                </pic:pic>
+              </a:graphicData>
+            </a:graphic>
+          </wp:inline>
+        </w:drawing>
+      </w:r>
+    </w:p>
+    <w:p>
+      <w:pPr>
+        <w:widowControl/>
+        <w:tabs>
+          <w:tab w:val="left" w:pos="851"/>
+        </w:tabs>
+        <w:autoSpaceDE/>
+        <w:autoSpaceDN/>
+        <w:ind w:left="-170" w:firstLine="709"/>
+        <w:contextualSpacing/>
+        <w:jc w:val="both"/>
+        <w:rPr>
+          <w:sz w:val="28"/>
+          <w:szCs w:val="32"/>
+          <w:lang w:eastAsia="zh-CN" w:bidi="ar"/>
+        </w:rPr>
+      </w:pPr>
+      <w:r>
+        <w:rPr>
+          <w:sz w:val="28"/>
+          <w:szCs w:val="32"/>
+          <w:lang w:eastAsia="zh-CN" w:bidi="ar"/>
+        </w:rPr>
+        <w:t xml:space="preserve">Рисунок </w:t>
+      </w:r>
+      <w:r>
+        <w:rPr>
+          <w:sz w:val="28"/>
+          <w:szCs w:val="32"/>
+          <w:lang w:eastAsia="zh-CN" w:bidi="ar"/>
+        </w:rPr>
+        <w:t>Г.1</w:t>
+      </w:r>
+      <w:r>
+        <w:rPr>
+          <w:sz w:val="28"/>
+          <w:szCs w:val="32"/>
+          <w:lang w:eastAsia="zh-CN" w:bidi="ar"/>
+        </w:rPr>
+        <w:t xml:space="preserve"> </w:t>
+      </w:r>
+      <w:r>
+        <w:rPr>
+          <w:sz w:val="28"/>
+          <w:szCs w:val="32"/>
+          <w:lang w:eastAsia="zh-CN" w:bidi="ar"/>
+        </w:rPr>
+        <w:sym w:font="Symbol" w:char="F02D"/>
+      </w:r>
+      <w:r>
+        <w:rPr>
+          <w:sz w:val="28"/>
+          <w:szCs w:val="32"/>
+          <w:lang w:eastAsia="zh-CN" w:bidi="ar"/>
+        </w:rPr>
+        <w:t xml:space="preserve"> Диаграмма </w:t>
+      </w:r>
+      <w:r>
+        <w:rPr>
+          <w:sz w:val="28"/>
+          <w:szCs w:val="32"/>
+          <w:lang w:eastAsia="zh-CN" w:bidi="ar"/>
+        </w:rPr>
+        <w:t>классов</w:t>
+      </w:r>
+    </w:p>
+    <w:bookmarkEnd w:id="0"/>
+    <w:p>
+      <w:pPr>
+        <w:widowControl/>
+        <w:tabs>
+          <w:tab w:val="left" w:pos="851"/>
+        </w:tabs>
+        <w:autoSpaceDE/>
+        <w:autoSpaceDN/>
+        <w:spacing w:after="567"/>
+        <w:ind w:left="-170"/>
+        <w:contextualSpacing/>
+        <w:jc w:val="center"/>
+        <w:rPr>
+          <w:b/>
+          <w:sz w:val="28"/>
+          <w:szCs w:val="32"/>
+          <w:lang w:eastAsia="zh-CN" w:bidi="ar"/>
+        </w:rPr>
+      </w:pPr>
+    </w:p>
+    <w:p>
+      <w:pPr>
         <w:pStyle w:val="ae"/>
         <w:widowControl/>
         <w:tabs>
@@ -8028,10 +10404,10 @@
       </w:pPr>
     </w:p>
     <w:sectPr>
-      <w:headerReference w:type="default" r:id="rId13"/>
-      <w:footerReference w:type="default" r:id="rId14"/>
-      <w:headerReference w:type="first" r:id="rId15"/>
-      <w:footerReference w:type="first" r:id="rId16"/>
+      <w:headerReference w:type="default" r:id="rId14"/>
+      <w:footerReference w:type="default" r:id="rId15"/>
+      <w:headerReference w:type="first" r:id="rId16"/>
+      <w:footerReference w:type="first" r:id="rId17"/>
       <w:pgSz w:w="11906" w:h="16838"/>
       <w:pgMar w:top="850" w:right="525" w:bottom="1134" w:left="1701" w:header="136" w:footer="986" w:gutter="0"/>
       <w:pgNumType w:start="2"/>
@@ -11214,7 +13590,7 @@
                                         <w:sz w:val="28"/>
                                         <w:szCs w:val="28"/>
                                       </w:rPr>
-                                      <w:t>12</w:t>
+                                      <w:t>15</w:t>
                                     </w:r>
                                     <w:r>
                                       <w:rPr>
@@ -11531,7 +13907,7 @@
                                   <w:sz w:val="28"/>
                                   <w:szCs w:val="28"/>
                                 </w:rPr>
-                                <w:t>12</w:t>
+                                <w:t>15</w:t>
                               </w:r>
                               <w:r>
                                 <w:rPr>
@@ -13116,7 +15492,7 @@
   <w:abstractNum w:abstractNumId="15" w15:restartNumberingAfterBreak="0">
     <w:nsid w:val="536642DE"/>
     <w:multiLevelType w:val="hybridMultilevel"/>
-    <w:tmpl w:val="EBE2DD60"/>
+    <w:tmpl w:val="EE340AAC"/>
     <w:lvl w:ilvl="0" w:tplc="4C2C61EC">
       <w:start w:val="1"/>
       <w:numFmt w:val="bullet"/>
@@ -13227,6 +15603,119 @@
     </w:lvl>
   </w:abstractNum>
   <w:abstractNum w:abstractNumId="16" w15:restartNumberingAfterBreak="0">
+    <w:nsid w:val="543711CB"/>
+    <w:multiLevelType w:val="hybridMultilevel"/>
+    <w:tmpl w:val="79DC7DCA"/>
+    <w:lvl w:ilvl="0" w:tplc="4C2C61EC">
+      <w:start w:val="1"/>
+      <w:numFmt w:val="bullet"/>
+      <w:lvlText w:val="‒"/>
+      <w:lvlJc w:val="left"/>
+      <w:pPr>
+        <w:ind w:left="720" w:hanging="360"/>
+      </w:pPr>
+      <w:rPr>
+        <w:rFonts w:ascii="Times New Roman" w:hAnsi="Times New Roman" w:cs="Times New Roman" w:hint="default"/>
+      </w:rPr>
+    </w:lvl>
+    <w:lvl w:ilvl="1" w:tplc="04190003" w:tentative="1">
+      <w:start w:val="1"/>
+      <w:numFmt w:val="bullet"/>
+      <w:lvlText w:val="o"/>
+      <w:lvlJc w:val="left"/>
+      <w:pPr>
+        <w:ind w:left="1440" w:hanging="360"/>
+      </w:pPr>
+      <w:rPr>
+        <w:rFonts w:ascii="Courier New" w:hAnsi="Courier New" w:cs="Courier New" w:hint="default"/>
+      </w:rPr>
+    </w:lvl>
+    <w:lvl w:ilvl="2" w:tplc="04190005" w:tentative="1">
+      <w:start w:val="1"/>
+      <w:numFmt w:val="bullet"/>
+      <w:lvlText w:val=""/>
+      <w:lvlJc w:val="left"/>
+      <w:pPr>
+        <w:ind w:left="2160" w:hanging="360"/>
+      </w:pPr>
+      <w:rPr>
+        <w:rFonts w:ascii="Wingdings" w:hAnsi="Wingdings" w:hint="default"/>
+      </w:rPr>
+    </w:lvl>
+    <w:lvl w:ilvl="3" w:tplc="04190001" w:tentative="1">
+      <w:start w:val="1"/>
+      <w:numFmt w:val="bullet"/>
+      <w:lvlText w:val=""/>
+      <w:lvlJc w:val="left"/>
+      <w:pPr>
+        <w:ind w:left="2880" w:hanging="360"/>
+      </w:pPr>
+      <w:rPr>
+        <w:rFonts w:ascii="Symbol" w:hAnsi="Symbol" w:hint="default"/>
+      </w:rPr>
+    </w:lvl>
+    <w:lvl w:ilvl="4" w:tplc="04190003" w:tentative="1">
+      <w:start w:val="1"/>
+      <w:numFmt w:val="bullet"/>
+      <w:lvlText w:val="o"/>
+      <w:lvlJc w:val="left"/>
+      <w:pPr>
+        <w:ind w:left="3600" w:hanging="360"/>
+      </w:pPr>
+      <w:rPr>
+        <w:rFonts w:ascii="Courier New" w:hAnsi="Courier New" w:cs="Courier New" w:hint="default"/>
+      </w:rPr>
+    </w:lvl>
+    <w:lvl w:ilvl="5" w:tplc="04190005" w:tentative="1">
+      <w:start w:val="1"/>
+      <w:numFmt w:val="bullet"/>
+      <w:lvlText w:val=""/>
+      <w:lvlJc w:val="left"/>
+      <w:pPr>
+        <w:ind w:left="4320" w:hanging="360"/>
+      </w:pPr>
+      <w:rPr>
+        <w:rFonts w:ascii="Wingdings" w:hAnsi="Wingdings" w:hint="default"/>
+      </w:rPr>
+    </w:lvl>
+    <w:lvl w:ilvl="6" w:tplc="04190001" w:tentative="1">
+      <w:start w:val="1"/>
+      <w:numFmt w:val="bullet"/>
+      <w:lvlText w:val=""/>
+      <w:lvlJc w:val="left"/>
+      <w:pPr>
+        <w:ind w:left="5040" w:hanging="360"/>
+      </w:pPr>
+      <w:rPr>
+        <w:rFonts w:ascii="Symbol" w:hAnsi="Symbol" w:hint="default"/>
+      </w:rPr>
+    </w:lvl>
+    <w:lvl w:ilvl="7" w:tplc="04190003" w:tentative="1">
+      <w:start w:val="1"/>
+      <w:numFmt w:val="bullet"/>
+      <w:lvlText w:val="o"/>
+      <w:lvlJc w:val="left"/>
+      <w:pPr>
+        <w:ind w:left="5760" w:hanging="360"/>
+      </w:pPr>
+      <w:rPr>
+        <w:rFonts w:ascii="Courier New" w:hAnsi="Courier New" w:cs="Courier New" w:hint="default"/>
+      </w:rPr>
+    </w:lvl>
+    <w:lvl w:ilvl="8" w:tplc="04190005" w:tentative="1">
+      <w:start w:val="1"/>
+      <w:numFmt w:val="bullet"/>
+      <w:lvlText w:val=""/>
+      <w:lvlJc w:val="left"/>
+      <w:pPr>
+        <w:ind w:left="6480" w:hanging="360"/>
+      </w:pPr>
+      <w:rPr>
+        <w:rFonts w:ascii="Wingdings" w:hAnsi="Wingdings" w:hint="default"/>
+      </w:rPr>
+    </w:lvl>
+  </w:abstractNum>
+  <w:abstractNum w:abstractNumId="17" w15:restartNumberingAfterBreak="0">
     <w:nsid w:val="5501422A"/>
     <w:multiLevelType w:val="hybridMultilevel"/>
     <w:tmpl w:val="EF74CE86"/>
@@ -13339,7 +15828,120 @@
       </w:rPr>
     </w:lvl>
   </w:abstractNum>
-  <w:abstractNum w:abstractNumId="17" w15:restartNumberingAfterBreak="0">
+  <w:abstractNum w:abstractNumId="18" w15:restartNumberingAfterBreak="0">
+    <w:nsid w:val="59596F0B"/>
+    <w:multiLevelType w:val="hybridMultilevel"/>
+    <w:tmpl w:val="B274BE24"/>
+    <w:lvl w:ilvl="0" w:tplc="4C2C61EC">
+      <w:start w:val="1"/>
+      <w:numFmt w:val="bullet"/>
+      <w:lvlText w:val="‒"/>
+      <w:lvlJc w:val="left"/>
+      <w:pPr>
+        <w:ind w:left="1259" w:hanging="360"/>
+      </w:pPr>
+      <w:rPr>
+        <w:rFonts w:ascii="Times New Roman" w:hAnsi="Times New Roman" w:cs="Times New Roman" w:hint="default"/>
+      </w:rPr>
+    </w:lvl>
+    <w:lvl w:ilvl="1" w:tplc="04190003" w:tentative="1">
+      <w:start w:val="1"/>
+      <w:numFmt w:val="bullet"/>
+      <w:lvlText w:val="o"/>
+      <w:lvlJc w:val="left"/>
+      <w:pPr>
+        <w:ind w:left="1979" w:hanging="360"/>
+      </w:pPr>
+      <w:rPr>
+        <w:rFonts w:ascii="Courier New" w:hAnsi="Courier New" w:cs="Courier New" w:hint="default"/>
+      </w:rPr>
+    </w:lvl>
+    <w:lvl w:ilvl="2" w:tplc="04190005" w:tentative="1">
+      <w:start w:val="1"/>
+      <w:numFmt w:val="bullet"/>
+      <w:lvlText w:val=""/>
+      <w:lvlJc w:val="left"/>
+      <w:pPr>
+        <w:ind w:left="2699" w:hanging="360"/>
+      </w:pPr>
+      <w:rPr>
+        <w:rFonts w:ascii="Wingdings" w:hAnsi="Wingdings" w:hint="default"/>
+      </w:rPr>
+    </w:lvl>
+    <w:lvl w:ilvl="3" w:tplc="04190001" w:tentative="1">
+      <w:start w:val="1"/>
+      <w:numFmt w:val="bullet"/>
+      <w:lvlText w:val=""/>
+      <w:lvlJc w:val="left"/>
+      <w:pPr>
+        <w:ind w:left="3419" w:hanging="360"/>
+      </w:pPr>
+      <w:rPr>
+        <w:rFonts w:ascii="Symbol" w:hAnsi="Symbol" w:hint="default"/>
+      </w:rPr>
+    </w:lvl>
+    <w:lvl w:ilvl="4" w:tplc="04190003" w:tentative="1">
+      <w:start w:val="1"/>
+      <w:numFmt w:val="bullet"/>
+      <w:lvlText w:val="o"/>
+      <w:lvlJc w:val="left"/>
+      <w:pPr>
+        <w:ind w:left="4139" w:hanging="360"/>
+      </w:pPr>
+      <w:rPr>
+        <w:rFonts w:ascii="Courier New" w:hAnsi="Courier New" w:cs="Courier New" w:hint="default"/>
+      </w:rPr>
+    </w:lvl>
+    <w:lvl w:ilvl="5" w:tplc="04190005" w:tentative="1">
+      <w:start w:val="1"/>
+      <w:numFmt w:val="bullet"/>
+      <w:lvlText w:val=""/>
+      <w:lvlJc w:val="left"/>
+      <w:pPr>
+        <w:ind w:left="4859" w:hanging="360"/>
+      </w:pPr>
+      <w:rPr>
+        <w:rFonts w:ascii="Wingdings" w:hAnsi="Wingdings" w:hint="default"/>
+      </w:rPr>
+    </w:lvl>
+    <w:lvl w:ilvl="6" w:tplc="04190001" w:tentative="1">
+      <w:start w:val="1"/>
+      <w:numFmt w:val="bullet"/>
+      <w:lvlText w:val=""/>
+      <w:lvlJc w:val="left"/>
+      <w:pPr>
+        <w:ind w:left="5579" w:hanging="360"/>
+      </w:pPr>
+      <w:rPr>
+        <w:rFonts w:ascii="Symbol" w:hAnsi="Symbol" w:hint="default"/>
+      </w:rPr>
+    </w:lvl>
+    <w:lvl w:ilvl="7" w:tplc="04190003" w:tentative="1">
+      <w:start w:val="1"/>
+      <w:numFmt w:val="bullet"/>
+      <w:lvlText w:val="o"/>
+      <w:lvlJc w:val="left"/>
+      <w:pPr>
+        <w:ind w:left="6299" w:hanging="360"/>
+      </w:pPr>
+      <w:rPr>
+        <w:rFonts w:ascii="Courier New" w:hAnsi="Courier New" w:cs="Courier New" w:hint="default"/>
+      </w:rPr>
+    </w:lvl>
+    <w:lvl w:ilvl="8" w:tplc="04190005" w:tentative="1">
+      <w:start w:val="1"/>
+      <w:numFmt w:val="bullet"/>
+      <w:lvlText w:val=""/>
+      <w:lvlJc w:val="left"/>
+      <w:pPr>
+        <w:ind w:left="7019" w:hanging="360"/>
+      </w:pPr>
+      <w:rPr>
+        <w:rFonts w:ascii="Wingdings" w:hAnsi="Wingdings" w:hint="default"/>
+      </w:rPr>
+    </w:lvl>
+  </w:abstractNum>
+  <w:abstractNum w:abstractNumId="19" w15:restartNumberingAfterBreak="0">
     <w:nsid w:val="5CFA22DE"/>
     <w:multiLevelType w:val="multilevel"/>
     <w:tmpl w:val="AB0211DA"/>
@@ -13488,7 +16090,120 @@
       </w:rPr>
     </w:lvl>
   </w:abstractNum>
-  <w:abstractNum w:abstractNumId="18" w15:restartNumberingAfterBreak="0">
+  <w:abstractNum w:abstractNumId="20" w15:restartNumberingAfterBreak="0">
+    <w:nsid w:val="5FB44AC2"/>
+    <w:multiLevelType w:val="hybridMultilevel"/>
+    <w:tmpl w:val="6C9653A4"/>
+    <w:lvl w:ilvl="0" w:tplc="4C2C61EC">
+      <w:start w:val="1"/>
+      <w:numFmt w:val="bullet"/>
+      <w:lvlText w:val="‒"/>
+      <w:lvlJc w:val="left"/>
+      <w:pPr>
+        <w:ind w:left="1259" w:hanging="360"/>
+      </w:pPr>
+      <w:rPr>
+        <w:rFonts w:ascii="Times New Roman" w:hAnsi="Times New Roman" w:cs="Times New Roman" w:hint="default"/>
+      </w:rPr>
+    </w:lvl>
+    <w:lvl w:ilvl="1" w:tplc="04190003" w:tentative="1">
+      <w:start w:val="1"/>
+      <w:numFmt w:val="bullet"/>
+      <w:lvlText w:val="o"/>
+      <w:lvlJc w:val="left"/>
+      <w:pPr>
+        <w:ind w:left="1979" w:hanging="360"/>
+      </w:pPr>
+      <w:rPr>
+        <w:rFonts w:ascii="Courier New" w:hAnsi="Courier New" w:cs="Courier New" w:hint="default"/>
+      </w:rPr>
+    </w:lvl>
+    <w:lvl w:ilvl="2" w:tplc="04190005" w:tentative="1">
+      <w:start w:val="1"/>
+      <w:numFmt w:val="bullet"/>
+      <w:lvlText w:val=""/>
+      <w:lvlJc w:val="left"/>
+      <w:pPr>
+        <w:ind w:left="2699" w:hanging="360"/>
+      </w:pPr>
+      <w:rPr>
+        <w:rFonts w:ascii="Wingdings" w:hAnsi="Wingdings" w:hint="default"/>
+      </w:rPr>
+    </w:lvl>
+    <w:lvl w:ilvl="3" w:tplc="04190001" w:tentative="1">
+      <w:start w:val="1"/>
+      <w:numFmt w:val="bullet"/>
+      <w:lvlText w:val=""/>
+      <w:lvlJc w:val="left"/>
+      <w:pPr>
+        <w:ind w:left="3419" w:hanging="360"/>
+      </w:pPr>
+      <w:rPr>
+        <w:rFonts w:ascii="Symbol" w:hAnsi="Symbol" w:hint="default"/>
+      </w:rPr>
+    </w:lvl>
+    <w:lvl w:ilvl="4" w:tplc="04190003" w:tentative="1">
+      <w:start w:val="1"/>
+      <w:numFmt w:val="bullet"/>
+      <w:lvlText w:val="o"/>
+      <w:lvlJc w:val="left"/>
+      <w:pPr>
+        <w:ind w:left="4139" w:hanging="360"/>
+      </w:pPr>
+      <w:rPr>
+        <w:rFonts w:ascii="Courier New" w:hAnsi="Courier New" w:cs="Courier New" w:hint="default"/>
+      </w:rPr>
+    </w:lvl>
+    <w:lvl w:ilvl="5" w:tplc="04190005" w:tentative="1">
+      <w:start w:val="1"/>
+      <w:numFmt w:val="bullet"/>
+      <w:lvlText w:val=""/>
+      <w:lvlJc w:val="left"/>
+      <w:pPr>
+        <w:ind w:left="4859" w:hanging="360"/>
+      </w:pPr>
+      <w:rPr>
+        <w:rFonts w:ascii="Wingdings" w:hAnsi="Wingdings" w:hint="default"/>
+      </w:rPr>
+    </w:lvl>
+    <w:lvl w:ilvl="6" w:tplc="04190001" w:tentative="1">
+      <w:start w:val="1"/>
+      <w:numFmt w:val="bullet"/>
+      <w:lvlText w:val=""/>
+      <w:lvlJc w:val="left"/>
+      <w:pPr>
+        <w:ind w:left="5579" w:hanging="360"/>
+      </w:pPr>
+      <w:rPr>
+        <w:rFonts w:ascii="Symbol" w:hAnsi="Symbol" w:hint="default"/>
+      </w:rPr>
+    </w:lvl>
+    <w:lvl w:ilvl="7" w:tplc="04190003" w:tentative="1">
+      <w:start w:val="1"/>
+      <w:numFmt w:val="bullet"/>
+      <w:lvlText w:val="o"/>
+      <w:lvlJc w:val="left"/>
+      <w:pPr>
+        <w:ind w:left="6299" w:hanging="360"/>
+      </w:pPr>
+      <w:rPr>
+        <w:rFonts w:ascii="Courier New" w:hAnsi="Courier New" w:cs="Courier New" w:hint="default"/>
+      </w:rPr>
+    </w:lvl>
+    <w:lvl w:ilvl="8" w:tplc="04190005" w:tentative="1">
+      <w:start w:val="1"/>
+      <w:numFmt w:val="bullet"/>
+      <w:lvlText w:val=""/>
+      <w:lvlJc w:val="left"/>
+      <w:pPr>
+        <w:ind w:left="7019" w:hanging="360"/>
+      </w:pPr>
+      <w:rPr>
+        <w:rFonts w:ascii="Wingdings" w:hAnsi="Wingdings" w:hint="default"/>
+      </w:rPr>
+    </w:lvl>
+  </w:abstractNum>
+  <w:abstractNum w:abstractNumId="21" w15:restartNumberingAfterBreak="0">
     <w:nsid w:val="69415746"/>
     <w:multiLevelType w:val="singleLevel"/>
     <w:tmpl w:val="69415746"/>
@@ -13508,7 +16223,7 @@
       </w:rPr>
     </w:lvl>
   </w:abstractNum>
-  <w:abstractNum w:abstractNumId="19" w15:restartNumberingAfterBreak="0">
+  <w:abstractNum w:abstractNumId="22" w15:restartNumberingAfterBreak="0">
     <w:nsid w:val="6A8710DF"/>
     <w:multiLevelType w:val="hybridMultilevel"/>
     <w:tmpl w:val="87DCA888"/>
@@ -13621,7 +16336,7 @@
       </w:rPr>
     </w:lvl>
   </w:abstractNum>
-  <w:abstractNum w:abstractNumId="20" w15:restartNumberingAfterBreak="0">
+  <w:abstractNum w:abstractNumId="23" w15:restartNumberingAfterBreak="0">
     <w:nsid w:val="6B9E53BD"/>
     <w:multiLevelType w:val="multilevel"/>
     <w:tmpl w:val="6FC08440"/>
@@ -13770,7 +16485,7 @@
       </w:rPr>
     </w:lvl>
   </w:abstractNum>
-  <w:abstractNum w:abstractNumId="21" w15:restartNumberingAfterBreak="0">
+  <w:abstractNum w:abstractNumId="24" w15:restartNumberingAfterBreak="0">
     <w:nsid w:val="6BFF7631"/>
     <w:multiLevelType w:val="multilevel"/>
     <w:tmpl w:val="26807506"/>
@@ -13919,7 +16634,7 @@
       </w:rPr>
     </w:lvl>
   </w:abstractNum>
-  <w:abstractNum w:abstractNumId="22" w15:restartNumberingAfterBreak="0">
+  <w:abstractNum w:abstractNumId="25" w15:restartNumberingAfterBreak="0">
     <w:nsid w:val="751D202C"/>
     <w:multiLevelType w:val="multilevel"/>
     <w:tmpl w:val="6150D766"/>
@@ -14080,7 +16795,7 @@
     <w:abstractNumId w:val="14"/>
   </w:num>
   <w:num w:numId="6">
-    <w:abstractNumId w:val="18"/>
+    <w:abstractNumId w:val="21"/>
   </w:num>
   <w:num w:numId="7">
     <w:abstractNumId w:val="2"/>
@@ -14092,10 +16807,10 @@
     <w:abstractNumId w:val="13"/>
   </w:num>
   <w:num w:numId="10">
-    <w:abstractNumId w:val="21"/>
+    <w:abstractNumId w:val="24"/>
   </w:num>
   <w:num w:numId="11">
-    <w:abstractNumId w:val="20"/>
+    <w:abstractNumId w:val="23"/>
   </w:num>
   <w:num w:numId="12">
     <w:abstractNumId w:val="4"/>
@@ -14107,16 +16822,16 @@
     <w:abstractNumId w:val="10"/>
   </w:num>
   <w:num w:numId="15">
-    <w:abstractNumId w:val="17"/>
+    <w:abstractNumId w:val="19"/>
   </w:num>
   <w:num w:numId="16">
-    <w:abstractNumId w:val="22"/>
+    <w:abstractNumId w:val="25"/>
   </w:num>
   <w:num w:numId="17">
     <w:abstractNumId w:val="12"/>
   </w:num>
   <w:num w:numId="18">
-    <w:abstractNumId w:val="16"/>
+    <w:abstractNumId w:val="17"/>
   </w:num>
   <w:num w:numId="19">
     <w:abstractNumId w:val="9"/>
@@ -14131,7 +16846,16 @@
     <w:abstractNumId w:val="7"/>
   </w:num>
   <w:num w:numId="23">
-    <w:abstractNumId w:val="19"/>
+    <w:abstractNumId w:val="22"/>
+  </w:num>
+  <w:num w:numId="24">
+    <w:abstractNumId w:val="16"/>
+  </w:num>
+  <w:num w:numId="25">
+    <w:abstractNumId w:val="18"/>
+  </w:num>
+  <w:num w:numId="26">
+    <w:abstractNumId w:val="20"/>
   </w:num>
 </w:numbering>
 </file>
@@ -14522,7 +17246,7 @@
     <w:name w:val="Normal"/>
     <w:uiPriority w:val="1"/>
     <w:qFormat/>
-    <w:rsid w:val="00D65E58"/>
+    <w:rsid w:val="0097613C"/>
     <w:pPr>
       <w:widowControl w:val="0"/>
       <w:autoSpaceDE w:val="0"/>
@@ -14559,6 +17283,7 @@
   <w:style w:type="character" w:default="1" w:styleId="a0">
     <w:name w:val="Default Paragraph Font"/>
     <w:uiPriority w:val="1"/>
+    <w:semiHidden/>
     <w:unhideWhenUsed/>
   </w:style>
   <w:style w:type="table" w:default="1" w:styleId="a1">
@@ -15378,7 +18103,7 @@
 </file>
 
 <file path=customXml/itemProps2.xml><?xml version="1.0" encoding="utf-8"?>
-<ds:datastoreItem xmlns:ds="http://schemas.openxmlformats.org/officeDocument/2006/customXml" ds:itemID="{1BFB2C06-2532-4DA4-A232-9AA40E1FCC3D}">
+<ds:datastoreItem xmlns:ds="http://schemas.openxmlformats.org/officeDocument/2006/customXml" ds:itemID="{B60D6221-FBCA-40D9-9331-479C1D6125A9}">
   <ds:schemaRefs>
     <ds:schemaRef ds:uri="http://schemas.openxmlformats.org/officeDocument/2006/bibliography"/>
   </ds:schemaRefs>
